--- a/public/template/Invcnp.docx
+++ b/public/template/Invcnp.docx
@@ -90,7 +90,7 @@
       </w:tblGrid>
       <w:tr>
         <w:trPr>
-          <w:trHeight w:val="1178"/>
+          <w:trHeight w:val="1898"/>
         </w:trPr>
         <w:tc>
           <w:tcPr>
@@ -105,158 +105,117 @@
                 <w:szCs w:val="30"/>
               </w:rPr>
             </w:pPr>
-            <w:proofErr w:type="spellStart"/>
             <w:r>
               <w:rPr>
                 <w:b/>
                 <w:sz w:val="24"/>
                 <w:szCs w:val="30"/>
               </w:rPr>
-              <w:t>Kepada</w:t>
-            </w:r>
-            <w:proofErr w:type="spellEnd"/>
-            <w:r>
+              <w:t>Kepada Yth</w:t>
+            </w:r>
+          </w:p>
+          <w:p>
+            <w:pPr>
+              <w:ind w:left="-18" w:right="-720"/>
+              <w:rPr>
+                <w:sz w:val="40"/>
+                <w:szCs w:val="30"/>
+              </w:rPr>
+            </w:pPr>
+            <w:r>
+              <w:rPr>
+                <w:sz w:val="40"/>
+                <w:szCs w:val="30"/>
+              </w:rPr>
+              <w:t>${Company}</w:t>
+            </w:r>
+          </w:p>
+          <w:p>
+            <w:pPr>
+              <w:ind w:right="-720"/>
+              <w:rPr>
+                <w:sz w:val="24"/>
+                <w:szCs w:val="30"/>
+              </w:rPr>
+            </w:pPr>
+            <w:r>
+              <w:rPr>
+                <w:sz w:val="28"/>
+                <w:szCs w:val="30"/>
+              </w:rPr>
+              <w:t>${CompAlamat}</w:t>
+            </w:r>
+          </w:p>
+          <w:p>
+            <w:pPr>
+              <w:ind w:right="-720"/>
               <w:rPr>
                 <w:b/>
                 <w:sz w:val="24"/>
                 <w:szCs w:val="30"/>
               </w:rPr>
+            </w:pPr>
+            <w:r>
+              <w:rPr>
+                <w:b/>
+                <w:sz w:val="24"/>
+                <w:szCs w:val="30"/>
+              </w:rPr>
+              <w:t xml:space="preserve">Telp : </w:t>
+            </w:r>
+            <w:r>
+              <w:rPr>
+                <w:sz w:val="24"/>
+                <w:szCs w:val="30"/>
+              </w:rPr>
+              <w:t>${</w:t>
+            </w:r>
+            <w:r>
+              <w:rPr>
+                <w:sz w:val="24"/>
+                <w:szCs w:val="30"/>
+              </w:rPr>
+              <w:t>CompPhone</w:t>
+            </w:r>
+            <w:r>
+              <w:rPr>
+                <w:sz w:val="24"/>
+                <w:szCs w:val="30"/>
+              </w:rPr>
+              <w:t>}</w:t>
+            </w:r>
+          </w:p>
+          <w:p>
+            <w:pPr>
+              <w:ind w:right="-720"/>
+              <w:rPr>
+                <w:b/>
+                <w:sz w:val="24"/>
+                <w:szCs w:val="30"/>
+              </w:rPr>
+            </w:pPr>
+            <w:r>
+              <w:rPr>
+                <w:b/>
+                <w:sz w:val="24"/>
+                <w:szCs w:val="30"/>
+              </w:rPr>
+              <w:t>Project :</w:t>
+            </w:r>
+            <w:r>
+              <w:rPr>
+                <w:b/>
+                <w:sz w:val="24"/>
+                <w:szCs w:val="30"/>
+              </w:rPr>
               <w:t xml:space="preserve"> </w:t>
             </w:r>
-            <w:proofErr w:type="spellStart"/>
-            <w:r>
-              <w:rPr>
-                <w:b/>
-                <w:sz w:val="24"/>
-                <w:szCs w:val="30"/>
-              </w:rPr>
-              <w:t>Yth</w:t>
-            </w:r>
-            <w:proofErr w:type="spellEnd"/>
-          </w:p>
-          <w:p>
-            <w:pPr>
-              <w:ind w:left="-18" w:right="-720"/>
-              <w:rPr>
-                <w:sz w:val="40"/>
-                <w:szCs w:val="30"/>
-              </w:rPr>
-            </w:pPr>
-            <w:r>
-              <w:rPr>
-                <w:sz w:val="40"/>
-                <w:szCs w:val="30"/>
-              </w:rPr>
-              <w:t>${Company}</w:t>
-            </w:r>
-          </w:p>
-          <w:p>
-            <w:pPr>
-              <w:ind w:right="-720"/>
-              <w:rPr>
-                <w:sz w:val="24"/>
-                <w:szCs w:val="30"/>
-              </w:rPr>
-            </w:pPr>
-          </w:p>
-          <w:p>
-            <w:pPr>
-              <w:ind w:right="-720"/>
-              <w:rPr>
-                <w:b/>
-                <w:sz w:val="24"/>
-                <w:szCs w:val="30"/>
-              </w:rPr>
-            </w:pPr>
-            <w:proofErr w:type="spellStart"/>
-            <w:r>
-              <w:rPr>
-                <w:b/>
-                <w:sz w:val="24"/>
-                <w:szCs w:val="30"/>
-              </w:rPr>
-              <w:t>Telp</w:t>
-            </w:r>
-            <w:proofErr w:type="spellEnd"/>
-            <w:r>
-              <w:rPr>
-                <w:b/>
-                <w:sz w:val="24"/>
-                <w:szCs w:val="30"/>
-              </w:rPr>
-              <w:t xml:space="preserve"> : </w:t>
-            </w:r>
-            <w:r>
-              <w:rPr>
-                <w:sz w:val="24"/>
-                <w:szCs w:val="30"/>
-              </w:rPr>
-              <w:t>${</w:t>
-            </w:r>
-            <w:proofErr w:type="spellStart"/>
-            <w:r>
-              <w:rPr>
-                <w:sz w:val="24"/>
-                <w:szCs w:val="30"/>
-              </w:rPr>
-              <w:t>CompPhone</w:t>
-            </w:r>
-            <w:proofErr w:type="spellEnd"/>
-            <w:r>
-              <w:rPr>
-                <w:sz w:val="24"/>
-                <w:szCs w:val="30"/>
-              </w:rPr>
-              <w:t>}</w:t>
-            </w:r>
-          </w:p>
-          <w:p>
-            <w:pPr>
-              <w:ind w:right="-720"/>
-              <w:rPr>
-                <w:b/>
-                <w:sz w:val="24"/>
-                <w:szCs w:val="30"/>
-              </w:rPr>
-            </w:pPr>
-            <w:r>
-              <w:rPr>
-                <w:b/>
-                <w:sz w:val="24"/>
-                <w:szCs w:val="30"/>
-              </w:rPr>
-              <w:t>Project :</w:t>
-            </w:r>
-            <w:r>
-              <w:rPr>
-                <w:b/>
-                <w:sz w:val="24"/>
-                <w:szCs w:val="30"/>
-              </w:rPr>
-              <w:t xml:space="preserve"> </w:t>
-            </w:r>
             <w:r>
               <w:rPr>
                 <w:sz w:val="36"/>
                 <w:szCs w:val="30"/>
               </w:rPr>
-              <w:t>${</w:t>
-            </w:r>
-            <w:proofErr w:type="spellStart"/>
-            <w:r>
-              <w:rPr>
-                <w:sz w:val="36"/>
-                <w:szCs w:val="30"/>
-              </w:rPr>
-              <w:t>PCode</w:t>
-            </w:r>
-            <w:proofErr w:type="spellEnd"/>
-            <w:r>
-              <w:rPr>
-                <w:sz w:val="36"/>
-                <w:szCs w:val="30"/>
-              </w:rPr>
-              <w:t xml:space="preserve">} - </w:t>
+              <w:t xml:space="preserve">${PCode} - </w:t>
             </w:r>
             <w:r>
               <w:rPr>
@@ -292,7 +251,7 @@
       </w:tblGrid>
       <w:tr>
         <w:trPr>
-          <w:trHeight w:val="1808"/>
+          <w:trHeight w:val="1898"/>
         </w:trPr>
         <w:tc>
           <w:tcPr>
@@ -313,18 +272,18 @@
                 <w:sz w:val="24"/>
                 <w:szCs w:val="30"/>
               </w:rPr>
-              <w:t xml:space="preserve">No. </w:t>
-            </w:r>
-            <w:proofErr w:type="spellStart"/>
-            <w:r>
+              <w:t>No. Inv</w:t>
+            </w:r>
+          </w:p>
+          <w:p>
+            <w:pPr>
+              <w:ind w:right="-720"/>
               <w:rPr>
                 <w:b/>
                 <w:sz w:val="24"/>
                 <w:szCs w:val="30"/>
               </w:rPr>
-              <w:t>Inv</w:t>
-            </w:r>
-            <w:proofErr w:type="spellEnd"/>
+            </w:pPr>
           </w:p>
           <w:p>
             <w:pPr>
@@ -335,6 +294,14 @@
                 <w:szCs w:val="30"/>
               </w:rPr>
             </w:pPr>
+            <w:r>
+              <w:rPr>
+                <w:b/>
+                <w:sz w:val="24"/>
+                <w:szCs w:val="30"/>
+              </w:rPr>
+              <w:t>No. SJ</w:t>
+            </w:r>
           </w:p>
           <w:p>
             <w:pPr>
@@ -351,7 +318,7 @@
                 <w:sz w:val="24"/>
                 <w:szCs w:val="30"/>
               </w:rPr>
-              <w:t>No. SJ</w:t>
+              <w:t>Tgl Claim</w:t>
             </w:r>
           </w:p>
           <w:p>
@@ -363,77 +330,47 @@
                 <w:szCs w:val="30"/>
               </w:rPr>
             </w:pPr>
-            <w:proofErr w:type="spellStart"/>
             <w:r>
               <w:rPr>
                 <w:b/>
                 <w:sz w:val="24"/>
                 <w:szCs w:val="30"/>
               </w:rPr>
-              <w:t>Tgl</w:t>
-            </w:r>
-            <w:proofErr w:type="spellEnd"/>
-            <w:r>
+              <w:t>Tgl Due Date</w:t>
+            </w:r>
+          </w:p>
+          <w:p>
+            <w:pPr>
+              <w:ind w:right="-720"/>
               <w:rPr>
                 <w:b/>
                 <w:sz w:val="24"/>
                 <w:szCs w:val="30"/>
               </w:rPr>
-              <w:t xml:space="preserve"> Claim</w:t>
-            </w:r>
-          </w:p>
-          <w:p>
-            <w:pPr>
-              <w:ind w:right="-720"/>
+            </w:pPr>
+            <w:r>
               <w:rPr>
                 <w:b/>
                 <w:sz w:val="24"/>
                 <w:szCs w:val="30"/>
               </w:rPr>
-            </w:pPr>
-            <w:proofErr w:type="spellStart"/>
+              <w:t>No</w:t>
+            </w:r>
             <w:r>
               <w:rPr>
                 <w:b/>
                 <w:sz w:val="24"/>
                 <w:szCs w:val="30"/>
               </w:rPr>
-              <w:t>Tgl</w:t>
-            </w:r>
-            <w:proofErr w:type="spellEnd"/>
+              <w:t xml:space="preserve"> </w:t>
+            </w:r>
             <w:r>
               <w:rPr>
                 <w:b/>
                 <w:sz w:val="24"/>
                 <w:szCs w:val="30"/>
               </w:rPr>
-              <w:t xml:space="preserve"> Due Date</w:t>
-            </w:r>
-          </w:p>
-          <w:p>
-            <w:pPr>
-              <w:ind w:right="-720"/>
-              <w:rPr>
-                <w:b/>
-                <w:sz w:val="24"/>
-                <w:szCs w:val="30"/>
-              </w:rPr>
-            </w:pPr>
-            <w:r>
-              <w:rPr>
-                <w:b/>
-                <w:sz w:val="24"/>
-                <w:szCs w:val="30"/>
-              </w:rPr>
-              <w:t>No</w:t>
-            </w:r>
-            <w:r>
-              <w:rPr>
-                <w:b/>
-                <w:sz w:val="24"/>
-                <w:szCs w:val="30"/>
-              </w:rPr>
-              <w:t xml:space="preserve"> SPB</w:t>
+              <w:t>PO</w:t>
             </w:r>
           </w:p>
         </w:tc>
@@ -489,7 +426,6 @@
               </w:rPr>
               <w:t>${</w:t>
             </w:r>
-            <w:proofErr w:type="spellStart"/>
             <w:r>
               <w:rPr>
                 <w:sz w:val="24"/>
@@ -497,7 +433,6 @@
               </w:rPr>
               <w:t>Tgl</w:t>
             </w:r>
-            <w:proofErr w:type="spellEnd"/>
             <w:r>
               <w:rPr>
                 <w:sz w:val="24"/>
@@ -521,7 +456,6 @@
               </w:rPr>
               <w:t>${</w:t>
             </w:r>
-            <w:proofErr w:type="spellStart"/>
             <w:r>
               <w:rPr>
                 <w:sz w:val="24"/>
@@ -529,7 +463,6 @@
               </w:rPr>
               <w:t>DueDate</w:t>
             </w:r>
-            <w:proofErr w:type="spellEnd"/>
             <w:r>
               <w:rPr>
                 <w:sz w:val="24"/>
@@ -553,15 +486,15 @@
               </w:rPr>
               <w:t>${</w:t>
             </w:r>
-            <w:proofErr w:type="spellStart"/>
-            <w:r>
-              <w:rPr>
-                <w:sz w:val="24"/>
-                <w:szCs w:val="30"/>
-              </w:rPr>
-              <w:t>SJKem</w:t>
-            </w:r>
-            <w:proofErr w:type="spellEnd"/>
+            <w:r>
+              <w:rPr>
+                <w:sz w:val="24"/>
+                <w:szCs w:val="30"/>
+              </w:rPr>
+              <w:t>POCode</w:t>
+            </w:r>
+            <w:bookmarkStart w:id="0" w:name="_GoBack"/>
+            <w:bookmarkEnd w:id="0"/>
             <w:r>
               <w:rPr>
                 <w:sz w:val="24"/>
@@ -661,7 +594,6 @@
                 <w:szCs w:val="30"/>
               </w:rPr>
             </w:pPr>
-            <w:proofErr w:type="spellStart"/>
             <w:r>
               <w:rPr>
                 <w:b/>
@@ -670,7 +602,6 @@
               </w:rPr>
               <w:t>NamaBarang</w:t>
             </w:r>
-            <w:proofErr w:type="spellEnd"/>
           </w:p>
         </w:tc>
         <w:tc>
@@ -777,7 +708,6 @@
                 <w:szCs w:val="30"/>
               </w:rPr>
             </w:pPr>
-            <w:proofErr w:type="spellStart"/>
             <w:r>
               <w:rPr>
                 <w:b/>
@@ -786,7 +716,6 @@
               </w:rPr>
               <w:t>Ind</w:t>
             </w:r>
-            <w:proofErr w:type="spellEnd"/>
           </w:p>
         </w:tc>
         <w:tc>
@@ -809,7 +738,6 @@
                 <w:szCs w:val="30"/>
               </w:rPr>
             </w:pPr>
-            <w:proofErr w:type="spellStart"/>
             <w:r>
               <w:rPr>
                 <w:b/>
@@ -818,7 +746,6 @@
               </w:rPr>
               <w:t>Qty</w:t>
             </w:r>
-            <w:proofErr w:type="spellEnd"/>
           </w:p>
         </w:tc>
         <w:tc>
@@ -872,7 +799,6 @@
                 <w:szCs w:val="30"/>
               </w:rPr>
             </w:pPr>
-            <w:proofErr w:type="spellStart"/>
             <w:r>
               <w:rPr>
                 <w:b/>
@@ -881,7 +807,6 @@
               </w:rPr>
               <w:t>Harga</w:t>
             </w:r>
-            <w:proofErr w:type="spellEnd"/>
           </w:p>
         </w:tc>
         <w:tc>
@@ -904,7 +829,6 @@
                 <w:szCs w:val="30"/>
               </w:rPr>
             </w:pPr>
-            <w:proofErr w:type="spellStart"/>
             <w:r>
               <w:rPr>
                 <w:b/>
@@ -913,7 +837,6 @@
               </w:rPr>
               <w:t>Jumlah</w:t>
             </w:r>
-            <w:proofErr w:type="spellEnd"/>
           </w:p>
         </w:tc>
       </w:tr>
@@ -6274,199 +6197,28 @@
                 <w:szCs w:val="16"/>
               </w:rPr>
             </w:pPr>
-            <w:proofErr w:type="spellStart"/>
             <w:r>
               <w:rPr>
                 <w:sz w:val="28"/>
                 <w:szCs w:val="16"/>
               </w:rPr>
-              <w:t>Pembayaran</w:t>
-            </w:r>
-            <w:proofErr w:type="spellEnd"/>
-            <w:r>
+              <w:t>Pembayaran Dengan Cheque atau Bilyet Giro Baru</w:t>
+            </w:r>
+          </w:p>
+          <w:p>
+            <w:pPr>
+              <w:ind w:left="-18" w:right="-720"/>
               <w:rPr>
                 <w:sz w:val="28"/>
                 <w:szCs w:val="16"/>
               </w:rPr>
-              <w:t xml:space="preserve"> </w:t>
-            </w:r>
-            <w:proofErr w:type="spellStart"/>
+            </w:pPr>
             <w:r>
               <w:rPr>
                 <w:sz w:val="28"/>
                 <w:szCs w:val="16"/>
               </w:rPr>
-              <w:t>Dengan</w:t>
-            </w:r>
-            <w:proofErr w:type="spellEnd"/>
-            <w:r>
-              <w:rPr>
-                <w:sz w:val="28"/>
-                <w:szCs w:val="16"/>
-              </w:rPr>
-              <w:t xml:space="preserve"> </w:t>
-            </w:r>
-            <w:proofErr w:type="spellStart"/>
-            <w:r>
-              <w:rPr>
-                <w:sz w:val="28"/>
-                <w:szCs w:val="16"/>
-              </w:rPr>
-              <w:t>Cheque</w:t>
-            </w:r>
-            <w:proofErr w:type="spellEnd"/>
-            <w:r>
-              <w:rPr>
-                <w:sz w:val="28"/>
-                <w:szCs w:val="16"/>
-              </w:rPr>
-              <w:t xml:space="preserve"> </w:t>
-            </w:r>
-            <w:proofErr w:type="spellStart"/>
-            <w:r>
-              <w:rPr>
-                <w:sz w:val="28"/>
-                <w:szCs w:val="16"/>
-              </w:rPr>
-              <w:t>atau</w:t>
-            </w:r>
-            <w:proofErr w:type="spellEnd"/>
-            <w:r>
-              <w:rPr>
-                <w:sz w:val="28"/>
-                <w:szCs w:val="16"/>
-              </w:rPr>
-              <w:t xml:space="preserve"> </w:t>
-            </w:r>
-            <w:proofErr w:type="spellStart"/>
-            <w:r>
-              <w:rPr>
-                <w:sz w:val="28"/>
-                <w:szCs w:val="16"/>
-              </w:rPr>
-              <w:t>Bilyet</w:t>
-            </w:r>
-            <w:proofErr w:type="spellEnd"/>
-            <w:r>
-              <w:rPr>
-                <w:sz w:val="28"/>
-                <w:szCs w:val="16"/>
-              </w:rPr>
-              <w:t xml:space="preserve"> Giro </w:t>
-            </w:r>
-            <w:proofErr w:type="spellStart"/>
-            <w:r>
-              <w:rPr>
-                <w:sz w:val="28"/>
-                <w:szCs w:val="16"/>
-              </w:rPr>
-              <w:t>Baru</w:t>
-            </w:r>
-            <w:proofErr w:type="spellEnd"/>
-          </w:p>
-          <w:p>
-            <w:pPr>
-              <w:ind w:left="-18" w:right="-720"/>
-              <w:rPr>
-                <w:sz w:val="28"/>
-                <w:szCs w:val="16"/>
-              </w:rPr>
-            </w:pPr>
-            <w:proofErr w:type="spellStart"/>
-            <w:r>
-              <w:rPr>
-                <w:sz w:val="28"/>
-                <w:szCs w:val="16"/>
-              </w:rPr>
-              <w:t>Dianggap</w:t>
-            </w:r>
-            <w:proofErr w:type="spellEnd"/>
-            <w:r>
-              <w:rPr>
-                <w:sz w:val="28"/>
-                <w:szCs w:val="16"/>
-              </w:rPr>
-              <w:t xml:space="preserve"> </w:t>
-            </w:r>
-            <w:proofErr w:type="spellStart"/>
-            <w:r>
-              <w:rPr>
-                <w:sz w:val="28"/>
-                <w:szCs w:val="16"/>
-              </w:rPr>
-              <w:t>Sah</w:t>
-            </w:r>
-            <w:proofErr w:type="spellEnd"/>
-            <w:r>
-              <w:rPr>
-                <w:sz w:val="28"/>
-                <w:szCs w:val="16"/>
-              </w:rPr>
-              <w:t xml:space="preserve"> </w:t>
-            </w:r>
-            <w:proofErr w:type="spellStart"/>
-            <w:r>
-              <w:rPr>
-                <w:sz w:val="28"/>
-                <w:szCs w:val="16"/>
-              </w:rPr>
-              <w:t>Setelah</w:t>
-            </w:r>
-            <w:proofErr w:type="spellEnd"/>
-            <w:r>
-              <w:rPr>
-                <w:sz w:val="28"/>
-                <w:szCs w:val="16"/>
-              </w:rPr>
-              <w:t xml:space="preserve"> </w:t>
-            </w:r>
-            <w:proofErr w:type="spellStart"/>
-            <w:r>
-              <w:rPr>
-                <w:sz w:val="28"/>
-                <w:szCs w:val="16"/>
-              </w:rPr>
-              <w:t>Dapat</w:t>
-            </w:r>
-            <w:proofErr w:type="spellEnd"/>
-            <w:r>
-              <w:rPr>
-                <w:sz w:val="28"/>
-                <w:szCs w:val="16"/>
-              </w:rPr>
-              <w:t xml:space="preserve"> </w:t>
-            </w:r>
-            <w:proofErr w:type="spellStart"/>
-            <w:r>
-              <w:rPr>
-                <w:sz w:val="28"/>
-                <w:szCs w:val="16"/>
-              </w:rPr>
-              <w:t>Diuangkan</w:t>
-            </w:r>
-            <w:proofErr w:type="spellEnd"/>
-            <w:r>
-              <w:rPr>
-                <w:sz w:val="28"/>
-                <w:szCs w:val="16"/>
-              </w:rPr>
-              <w:t xml:space="preserve"> (</w:t>
-            </w:r>
-            <w:proofErr w:type="spellStart"/>
-            <w:r>
-              <w:rPr>
-                <w:sz w:val="28"/>
-                <w:szCs w:val="16"/>
-              </w:rPr>
-              <w:t>Kliring</w:t>
-            </w:r>
-            <w:proofErr w:type="spellEnd"/>
-            <w:r>
-              <w:rPr>
-                <w:sz w:val="28"/>
-                <w:szCs w:val="16"/>
-              </w:rPr>
-              <w:t>)</w:t>
+              <w:t>Dianggap Sah Setelah Dapat Diuangkan (Kliring)</w:t>
             </w:r>
           </w:p>
           <w:p>
@@ -6575,23 +6327,13 @@
                 <w:szCs w:val="30"/>
               </w:rPr>
             </w:pPr>
-            <w:proofErr w:type="spellStart"/>
             <w:r>
               <w:rPr>
                 <w:b/>
                 <w:sz w:val="24"/>
                 <w:szCs w:val="30"/>
               </w:rPr>
-              <w:t>Rp</w:t>
-            </w:r>
-            <w:proofErr w:type="spellEnd"/>
-            <w:r>
-              <w:rPr>
-                <w:b/>
-                <w:sz w:val="24"/>
-                <w:szCs w:val="30"/>
-              </w:rPr>
-              <w:t>.</w:t>
+              <w:t>Rp.</w:t>
             </w:r>
           </w:p>
           <w:p>
@@ -6604,23 +6346,13 @@
                 <w:szCs w:val="10"/>
               </w:rPr>
             </w:pPr>
-            <w:proofErr w:type="spellStart"/>
             <w:r>
               <w:rPr>
                 <w:b/>
                 <w:sz w:val="24"/>
                 <w:szCs w:val="10"/>
               </w:rPr>
-              <w:t>Rp</w:t>
-            </w:r>
-            <w:proofErr w:type="spellEnd"/>
-            <w:r>
-              <w:rPr>
-                <w:b/>
-                <w:sz w:val="24"/>
-                <w:szCs w:val="10"/>
-              </w:rPr>
-              <w:t>.</w:t>
+              <w:t>Rp.</w:t>
             </w:r>
           </w:p>
           <w:p>
@@ -6633,23 +6365,13 @@
                 <w:szCs w:val="24"/>
               </w:rPr>
             </w:pPr>
-            <w:proofErr w:type="spellStart"/>
             <w:r>
               <w:rPr>
                 <w:b/>
                 <w:sz w:val="24"/>
                 <w:szCs w:val="24"/>
               </w:rPr>
-              <w:t>Rp</w:t>
-            </w:r>
-            <w:proofErr w:type="spellEnd"/>
-            <w:r>
-              <w:rPr>
-                <w:b/>
-                <w:sz w:val="24"/>
-                <w:szCs w:val="24"/>
-              </w:rPr>
-              <w:t>.</w:t>
+              <w:t>Rp.</w:t>
             </w:r>
           </w:p>
           <w:p>
@@ -6766,21 +6488,12 @@
                 <w:szCs w:val="30"/>
               </w:rPr>
             </w:pPr>
-            <w:proofErr w:type="spellStart"/>
-            <w:r>
-              <w:rPr>
-                <w:sz w:val="24"/>
-                <w:szCs w:val="30"/>
-              </w:rPr>
-              <w:t>Terbilang</w:t>
-            </w:r>
-            <w:proofErr w:type="spellEnd"/>
-            <w:r>
-              <w:rPr>
-                <w:sz w:val="24"/>
-                <w:szCs w:val="30"/>
-              </w:rPr>
-              <w:t xml:space="preserve"> : ##</w:t>
+            <w:r>
+              <w:rPr>
+                <w:sz w:val="24"/>
+                <w:szCs w:val="30"/>
+              </w:rPr>
+              <w:t>Terbilang : ##</w:t>
             </w:r>
             <w:r>
               <w:rPr>
@@ -6794,23 +6507,7 @@
                 <w:sz w:val="24"/>
                 <w:szCs w:val="30"/>
               </w:rPr>
-              <w:t>${</w:t>
-            </w:r>
-            <w:proofErr w:type="spellStart"/>
-            <w:r>
-              <w:rPr>
-                <w:sz w:val="24"/>
-                <w:szCs w:val="30"/>
-              </w:rPr>
-              <w:t>Terbilang</w:t>
-            </w:r>
-            <w:proofErr w:type="spellEnd"/>
-            <w:r>
-              <w:rPr>
-                <w:sz w:val="24"/>
-                <w:szCs w:val="30"/>
-              </w:rPr>
-              <w:t>} ##</w:t>
+              <w:t>${Terbilang} ##</w:t>
             </w:r>
           </w:p>
         </w:tc>
@@ -6863,23 +6560,13 @@
                 <w:szCs w:val="30"/>
               </w:rPr>
             </w:pPr>
-            <w:proofErr w:type="spellStart"/>
             <w:r>
               <w:rPr>
                 <w:b/>
                 <w:sz w:val="24"/>
                 <w:szCs w:val="30"/>
               </w:rPr>
-              <w:t>Rp</w:t>
-            </w:r>
-            <w:proofErr w:type="spellEnd"/>
-            <w:r>
-              <w:rPr>
-                <w:b/>
-                <w:sz w:val="24"/>
-                <w:szCs w:val="30"/>
-              </w:rPr>
-              <w:t>.</w:t>
+              <w:t>Rp.</w:t>
             </w:r>
           </w:p>
         </w:tc>
@@ -6954,41 +6641,13 @@
           <w:szCs w:val="30"/>
         </w:rPr>
       </w:pPr>
-      <w:proofErr w:type="spellStart"/>
       <w:r>
         <w:rPr>
           <w:b/>
           <w:sz w:val="24"/>
           <w:szCs w:val="30"/>
         </w:rPr>
-        <w:t>Diterima</w:t>
-      </w:r>
-      <w:proofErr w:type="spellEnd"/>
-      <w:r>
-        <w:rPr>
-          <w:b/>
-          <w:sz w:val="24"/>
-          <w:szCs w:val="30"/>
-        </w:rPr>
-        <w:t xml:space="preserve"> </w:t>
-      </w:r>
-      <w:proofErr w:type="spellStart"/>
-      <w:r>
-        <w:rPr>
-          <w:b/>
-          <w:sz w:val="24"/>
-          <w:szCs w:val="30"/>
-        </w:rPr>
-        <w:t>oleh</w:t>
-      </w:r>
-      <w:proofErr w:type="spellEnd"/>
-      <w:r>
-        <w:rPr>
-          <w:b/>
-          <w:sz w:val="24"/>
-          <w:szCs w:val="30"/>
-        </w:rPr>
-        <w:t>,</w:t>
+        <w:t>Diterima oleh,</w:t>
       </w:r>
     </w:p>
     <w:p>
@@ -7049,59 +6708,13 @@
           <w:szCs w:val="30"/>
         </w:rPr>
       </w:pPr>
-      <w:proofErr w:type="gramStart"/>
       <w:r>
         <w:rPr>
           <w:b/>
           <w:sz w:val="24"/>
           <w:szCs w:val="30"/>
         </w:rPr>
-        <w:t>( Nama</w:t>
-      </w:r>
-      <w:proofErr w:type="gramEnd"/>
-      <w:r>
-        <w:rPr>
-          <w:b/>
-          <w:sz w:val="24"/>
-          <w:szCs w:val="30"/>
-        </w:rPr>
-        <w:t xml:space="preserve"> </w:t>
-      </w:r>
-      <w:proofErr w:type="spellStart"/>
-      <w:r>
-        <w:rPr>
-          <w:b/>
-          <w:sz w:val="24"/>
-          <w:szCs w:val="30"/>
-        </w:rPr>
-        <w:t>Jelas</w:t>
-      </w:r>
-      <w:proofErr w:type="spellEnd"/>
-      <w:r>
-        <w:rPr>
-          <w:b/>
-          <w:sz w:val="24"/>
-          <w:szCs w:val="30"/>
-        </w:rPr>
-        <w:t xml:space="preserve"> &amp; </w:t>
-      </w:r>
-      <w:proofErr w:type="spellStart"/>
-      <w:r>
-        <w:rPr>
-          <w:b/>
-          <w:sz w:val="24"/>
-          <w:szCs w:val="30"/>
-        </w:rPr>
-        <w:t>Tgl</w:t>
-      </w:r>
-      <w:proofErr w:type="spellEnd"/>
-      <w:r>
-        <w:rPr>
-          <w:b/>
-          <w:sz w:val="24"/>
-          <w:szCs w:val="30"/>
-        </w:rPr>
-        <w:t xml:space="preserve"> )</w:t>
+        <w:t>( Nama Jelas &amp; Tgl )</w:t>
       </w:r>
       <w:r>
         <w:rPr>
@@ -7111,23 +6724,13 @@
         </w:rPr>
         <w:br w:type="column"/>
       </w:r>
-      <w:proofErr w:type="spellStart"/>
       <w:r>
         <w:rPr>
           <w:b/>
           <w:sz w:val="24"/>
           <w:szCs w:val="30"/>
         </w:rPr>
-        <w:t>Hormat</w:t>
-      </w:r>
-      <w:proofErr w:type="spellEnd"/>
-      <w:r>
-        <w:rPr>
-          <w:b/>
-          <w:sz w:val="24"/>
-          <w:szCs w:val="30"/>
-        </w:rPr>
-        <w:t xml:space="preserve"> Kami,</w:t>
+        <w:t>Hormat Kami,</w:t>
       </w:r>
     </w:p>
     <w:p>
@@ -7186,36 +6789,14 @@
           <w:szCs w:val="30"/>
         </w:rPr>
       </w:pPr>
-      <w:proofErr w:type="gramStart"/>
       <w:r>
         <w:rPr>
           <w:b/>
           <w:sz w:val="24"/>
           <w:szCs w:val="30"/>
         </w:rPr>
-        <w:t xml:space="preserve">( </w:t>
+        <w:t>( Budiman R )</w:t>
       </w:r>
-      <w:proofErr w:type="spellStart"/>
-      <w:r>
-        <w:rPr>
-          <w:b/>
-          <w:sz w:val="24"/>
-          <w:szCs w:val="30"/>
-        </w:rPr>
-        <w:t>Budiman</w:t>
-      </w:r>
-      <w:proofErr w:type="spellEnd"/>
-      <w:proofErr w:type="gramEnd"/>
-      <w:r>
-        <w:rPr>
-          <w:b/>
-          <w:sz w:val="24"/>
-          <w:szCs w:val="30"/>
-        </w:rPr>
-        <w:t xml:space="preserve"> R )</w:t>
-      </w:r>
-      <w:bookmarkStart w:id="0" w:name="_GoBack"/>
-      <w:bookmarkEnd w:id="0"/>
     </w:p>
     <w:sectPr>
       <w:type w:val="continuous"/>
@@ -7956,7 +7537,7 @@
 </file>
 
 <file path=customXml/itemProps1.xml><?xml version="1.0" encoding="utf-8"?>
-<ds:datastoreItem xmlns:ds="http://schemas.openxmlformats.org/officeDocument/2006/customXml" ds:itemID="{925C3CF2-CEDF-4067-83A6-D4CDA9360E01}">
+<ds:datastoreItem xmlns:ds="http://schemas.openxmlformats.org/officeDocument/2006/customXml" ds:itemID="{2BA951F4-755E-4776-B693-E0B36329F22F}">
   <ds:schemaRefs>
     <ds:schemaRef ds:uri="http://schemas.openxmlformats.org/officeDocument/2006/bibliography"/>
   </ds:schemaRefs>

--- a/public/template/Invcnp.docx
+++ b/public/template/Invcnp.docx
@@ -493,8 +493,6 @@
               </w:rPr>
               <w:t>POCode</w:t>
             </w:r>
-            <w:bookmarkStart w:id="0" w:name="_GoBack"/>
-            <w:bookmarkEnd w:id="0"/>
             <w:r>
               <w:rPr>
                 <w:sz w:val="24"/>
@@ -6286,14 +6284,6 @@
                 <w:szCs w:val="30"/>
               </w:rPr>
             </w:pPr>
-            <w:r>
-              <w:rPr>
-                <w:b/>
-                <w:sz w:val="24"/>
-                <w:szCs w:val="30"/>
-              </w:rPr>
-              <w:t>Transport</w:t>
-            </w:r>
           </w:p>
           <w:p>
             <w:pPr>
@@ -6365,14 +6355,6 @@
                 <w:szCs w:val="24"/>
               </w:rPr>
             </w:pPr>
-            <w:r>
-              <w:rPr>
-                <w:b/>
-                <w:sz w:val="24"/>
-                <w:szCs w:val="24"/>
-              </w:rPr>
-              <w:t>Rp.</w:t>
-            </w:r>
           </w:p>
           <w:p>
             <w:pPr>
@@ -6443,14 +6425,8 @@
                 <w:szCs w:val="24"/>
               </w:rPr>
             </w:pPr>
-            <w:r>
-              <w:rPr>
-                <w:b/>
-                <w:sz w:val="24"/>
-                <w:szCs w:val="24"/>
-              </w:rPr>
-              <w:t>${Transport}</w:t>
-            </w:r>
+            <w:bookmarkStart w:id="0" w:name="_GoBack"/>
+            <w:bookmarkEnd w:id="0"/>
           </w:p>
           <w:p>
             <w:pPr>
@@ -7537,7 +7513,7 @@
 </file>
 
 <file path=customXml/itemProps1.xml><?xml version="1.0" encoding="utf-8"?>
-<ds:datastoreItem xmlns:ds="http://schemas.openxmlformats.org/officeDocument/2006/customXml" ds:itemID="{2BA951F4-755E-4776-B693-E0B36329F22F}">
+<ds:datastoreItem xmlns:ds="http://schemas.openxmlformats.org/officeDocument/2006/customXml" ds:itemID="{26E2B598-B2F0-4F0A-BCF9-7F46010F0420}">
   <ds:schemaRefs>
     <ds:schemaRef ds:uri="http://schemas.openxmlformats.org/officeDocument/2006/bibliography"/>
   </ds:schemaRefs>

--- a/public/template/Invcnp.docx
+++ b/public/template/Invcnp.docx
@@ -408,7 +408,16 @@
                 <w:sz w:val="32"/>
                 <w:szCs w:val="30"/>
               </w:rPr>
-              <w:t>CLAIM BARANG HILANG</w:t>
+              <w:t>${SJKir</w:t>
+            </w:r>
+            <w:bookmarkStart w:id="0" w:name="_GoBack"/>
+            <w:bookmarkEnd w:id="0"/>
+            <w:r>
+              <w:rPr>
+                <w:sz w:val="32"/>
+                <w:szCs w:val="30"/>
+              </w:rPr>
+              <w:t>}</w:t>
             </w:r>
           </w:p>
           <w:p>
@@ -6425,8 +6434,6 @@
                 <w:szCs w:val="24"/>
               </w:rPr>
             </w:pPr>
-            <w:bookmarkStart w:id="0" w:name="_GoBack"/>
-            <w:bookmarkEnd w:id="0"/>
           </w:p>
           <w:p>
             <w:pPr>
@@ -7513,7 +7520,7 @@
 </file>
 
 <file path=customXml/itemProps1.xml><?xml version="1.0" encoding="utf-8"?>
-<ds:datastoreItem xmlns:ds="http://schemas.openxmlformats.org/officeDocument/2006/customXml" ds:itemID="{26E2B598-B2F0-4F0A-BCF9-7F46010F0420}">
+<ds:datastoreItem xmlns:ds="http://schemas.openxmlformats.org/officeDocument/2006/customXml" ds:itemID="{B7E11329-E289-4FE2-B99E-E1A5F321D14F}">
   <ds:schemaRefs>
     <ds:schemaRef ds:uri="http://schemas.openxmlformats.org/officeDocument/2006/bibliography"/>
   </ds:schemaRefs>

--- a/public/template/Invcnp.docx
+++ b/public/template/Invcnp.docx
@@ -1,6 +1,6 @@
 
 <file path=word/document.xml><?xml version="1.0" encoding="utf-8"?>
-<w:document xmlns:wpc="http://schemas.microsoft.com/office/word/2010/wordprocessingCanvas" xmlns:mc="http://schemas.openxmlformats.org/markup-compatibility/2006" xmlns:o="urn:schemas-microsoft-com:office:office" xmlns:r="http://schemas.openxmlformats.org/officeDocument/2006/relationships" xmlns:m="http://schemas.openxmlformats.org/officeDocument/2006/math" xmlns:v="urn:schemas-microsoft-com:vml" xmlns:wp14="http://schemas.microsoft.com/office/word/2010/wordprocessingDrawing" xmlns:wp="http://schemas.openxmlformats.org/drawingml/2006/wordprocessingDrawing" xmlns:w10="urn:schemas-microsoft-com:office:word" xmlns:w="http://schemas.openxmlformats.org/wordprocessingml/2006/main" xmlns:w14="http://schemas.microsoft.com/office/word/2010/wordml" xmlns:w15="http://schemas.microsoft.com/office/word/2012/wordml" xmlns:wpg="http://schemas.microsoft.com/office/word/2010/wordprocessingGroup" xmlns:wpi="http://schemas.microsoft.com/office/word/2010/wordprocessingInk" xmlns:wne="http://schemas.microsoft.com/office/word/2006/wordml" xmlns:wps="http://schemas.microsoft.com/office/word/2010/wordprocessingShape" mc:Ignorable="w14 w15 wp14">
+<w:document xmlns:wpc="http://schemas.microsoft.com/office/word/2010/wordprocessingCanvas" xmlns:cx="http://schemas.microsoft.com/office/drawing/2014/chartex" xmlns:mc="http://schemas.openxmlformats.org/markup-compatibility/2006" xmlns:o="urn:schemas-microsoft-com:office:office" xmlns:r="http://schemas.openxmlformats.org/officeDocument/2006/relationships" xmlns:m="http://schemas.openxmlformats.org/officeDocument/2006/math" xmlns:v="urn:schemas-microsoft-com:vml" xmlns:wp14="http://schemas.microsoft.com/office/word/2010/wordprocessingDrawing" xmlns:wp="http://schemas.openxmlformats.org/drawingml/2006/wordprocessingDrawing" xmlns:w10="urn:schemas-microsoft-com:office:word" xmlns:w="http://schemas.openxmlformats.org/wordprocessingml/2006/main" xmlns:w14="http://schemas.microsoft.com/office/word/2010/wordml" xmlns:w15="http://schemas.microsoft.com/office/word/2012/wordml" xmlns:w16se="http://schemas.microsoft.com/office/word/2015/wordml/symex" xmlns:wpg="http://schemas.microsoft.com/office/word/2010/wordprocessingGroup" xmlns:wpi="http://schemas.microsoft.com/office/word/2010/wordprocessingInk" xmlns:wne="http://schemas.microsoft.com/office/word/2006/wordml" xmlns:wps="http://schemas.microsoft.com/office/word/2010/wordprocessingShape" mc:Ignorable="w14 w15 w16se wp14">
   <w:body>
     <w:p>
       <w:pPr>
@@ -111,6 +111,7 @@
                 <w:sz w:val="24"/>
                 <w:szCs w:val="30"/>
               </w:rPr>
+              <w:lastRenderedPageBreak/>
               <w:t>Kepada Yth</w:t>
             </w:r>
           </w:p>
@@ -272,6 +273,7 @@
                 <w:sz w:val="24"/>
                 <w:szCs w:val="30"/>
               </w:rPr>
+              <w:lastRenderedPageBreak/>
               <w:t>No. Inv</w:t>
             </w:r>
           </w:p>
@@ -408,26 +410,19 @@
                 <w:sz w:val="32"/>
                 <w:szCs w:val="30"/>
               </w:rPr>
-              <w:t>${SJKir</w:t>
-            </w:r>
+              <w:t>Terlampir</w:t>
+            </w:r>
+          </w:p>
+          <w:p>
+            <w:pPr>
+              <w:ind w:right="-18"/>
+              <w:rPr>
+                <w:sz w:val="24"/>
+                <w:szCs w:val="30"/>
+              </w:rPr>
+            </w:pPr>
             <w:bookmarkStart w:id="0" w:name="_GoBack"/>
             <w:bookmarkEnd w:id="0"/>
-            <w:r>
-              <w:rPr>
-                <w:sz w:val="32"/>
-                <w:szCs w:val="30"/>
-              </w:rPr>
-              <w:t>}</w:t>
-            </w:r>
-          </w:p>
-          <w:p>
-            <w:pPr>
-              <w:ind w:right="-18"/>
-              <w:rPr>
-                <w:sz w:val="24"/>
-                <w:szCs w:val="30"/>
-              </w:rPr>
-            </w:pPr>
             <w:r>
               <w:rPr>
                 <w:sz w:val="24"/>
@@ -580,6 +575,7 @@
                 <w:sz w:val="24"/>
                 <w:szCs w:val="30"/>
               </w:rPr>
+              <w:lastRenderedPageBreak/>
               <w:t>No.</w:t>
             </w:r>
           </w:p>
@@ -6611,6 +6607,18 @@
           <w:cols w:space="1440"/>
           <w:docGrid w:linePitch="360"/>
         </w:sectPr>
+      </w:pPr>
+    </w:p>
+    <w:p>
+      <w:pPr>
+        <w:spacing w:after="0" w:line="240" w:lineRule="auto"/>
+        <w:ind w:right="-720"/>
+        <w:jc w:val="center"/>
+        <w:rPr>
+          <w:b/>
+          <w:sz w:val="24"/>
+          <w:szCs w:val="30"/>
+        </w:rPr>
       </w:pPr>
     </w:p>
     <w:p>
@@ -6713,6 +6721,27 @@
           <w:sz w:val="24"/>
           <w:szCs w:val="30"/>
         </w:rPr>
+        <w:lastRenderedPageBreak/>
+        <w:t>Jakarta,</w:t>
+      </w:r>
+    </w:p>
+    <w:p>
+      <w:pPr>
+        <w:spacing w:after="0" w:line="240" w:lineRule="auto"/>
+        <w:ind w:right="-720"/>
+        <w:jc w:val="center"/>
+        <w:rPr>
+          <w:b/>
+          <w:sz w:val="24"/>
+          <w:szCs w:val="30"/>
+        </w:rPr>
+      </w:pPr>
+      <w:r>
+        <w:rPr>
+          <w:b/>
+          <w:sz w:val="24"/>
+          <w:szCs w:val="30"/>
+        </w:rPr>
         <w:t>Hormat Kami,</w:t>
       </w:r>
     </w:p>
@@ -6793,7 +6822,7 @@
 </file>
 
 <file path=word/styles.xml><?xml version="1.0" encoding="utf-8"?>
-<w:styles xmlns:mc="http://schemas.openxmlformats.org/markup-compatibility/2006" xmlns:r="http://schemas.openxmlformats.org/officeDocument/2006/relationships" xmlns:w="http://schemas.openxmlformats.org/wordprocessingml/2006/main" xmlns:w14="http://schemas.microsoft.com/office/word/2010/wordml" xmlns:w15="http://schemas.microsoft.com/office/word/2012/wordml" mc:Ignorable="w14 w15">
+<w:styles xmlns:mc="http://schemas.openxmlformats.org/markup-compatibility/2006" xmlns:r="http://schemas.openxmlformats.org/officeDocument/2006/relationships" xmlns:w="http://schemas.openxmlformats.org/wordprocessingml/2006/main" xmlns:w14="http://schemas.microsoft.com/office/word/2010/wordml" xmlns:w15="http://schemas.microsoft.com/office/word/2012/wordml" xmlns:w16se="http://schemas.microsoft.com/office/word/2015/wordml/symex" mc:Ignorable="w14 w15 w16se">
   <w:docDefaults>
     <w:rPrDefault>
       <w:rPr>
@@ -7520,7 +7549,7 @@
 </file>
 
 <file path=customXml/itemProps1.xml><?xml version="1.0" encoding="utf-8"?>
-<ds:datastoreItem xmlns:ds="http://schemas.openxmlformats.org/officeDocument/2006/customXml" ds:itemID="{B7E11329-E289-4FE2-B99E-E1A5F321D14F}">
+<ds:datastoreItem xmlns:ds="http://schemas.openxmlformats.org/officeDocument/2006/customXml" ds:itemID="{9F2CB475-0B70-47DD-9A92-46D5FF3024E3}">
   <ds:schemaRefs>
     <ds:schemaRef ds:uri="http://schemas.openxmlformats.org/officeDocument/2006/bibliography"/>
   </ds:schemaRefs>

--- a/public/template/Invcnp.docx
+++ b/public/template/Invcnp.docx
@@ -105,6 +105,7 @@
                 <w:szCs w:val="30"/>
               </w:rPr>
             </w:pPr>
+            <w:proofErr w:type="spellStart"/>
             <w:r>
               <w:rPr>
                 <w:b/>
@@ -112,20 +113,39 @@
                 <w:szCs w:val="30"/>
               </w:rPr>
               <w:lastRenderedPageBreak/>
-              <w:t>Kepada Yth</w:t>
-            </w:r>
+              <w:t>Kepada</w:t>
+            </w:r>
+            <w:proofErr w:type="spellEnd"/>
+            <w:r>
+              <w:rPr>
+                <w:b/>
+                <w:sz w:val="24"/>
+                <w:szCs w:val="30"/>
+              </w:rPr>
+              <w:t xml:space="preserve"> </w:t>
+            </w:r>
+            <w:proofErr w:type="spellStart"/>
+            <w:r>
+              <w:rPr>
+                <w:b/>
+                <w:sz w:val="24"/>
+                <w:szCs w:val="30"/>
+              </w:rPr>
+              <w:t>Yth</w:t>
+            </w:r>
+            <w:proofErr w:type="spellEnd"/>
           </w:p>
           <w:p>
             <w:pPr>
               <w:ind w:left="-18" w:right="-720"/>
               <w:rPr>
-                <w:sz w:val="40"/>
-                <w:szCs w:val="30"/>
-              </w:rPr>
-            </w:pPr>
-            <w:r>
-              <w:rPr>
-                <w:sz w:val="40"/>
+                <w:sz w:val="36"/>
+                <w:szCs w:val="30"/>
+              </w:rPr>
+            </w:pPr>
+            <w:r>
+              <w:rPr>
+                <w:sz w:val="36"/>
                 <w:szCs w:val="30"/>
               </w:rPr>
               <w:t>${Company}</w:t>
@@ -144,7 +164,23 @@
                 <w:sz w:val="28"/>
                 <w:szCs w:val="30"/>
               </w:rPr>
-              <w:t>${CompAlamat}</w:t>
+              <w:t>${</w:t>
+            </w:r>
+            <w:proofErr w:type="spellStart"/>
+            <w:r>
+              <w:rPr>
+                <w:sz w:val="28"/>
+                <w:szCs w:val="30"/>
+              </w:rPr>
+              <w:t>CompAlamat</w:t>
+            </w:r>
+            <w:proofErr w:type="spellEnd"/>
+            <w:r>
+              <w:rPr>
+                <w:sz w:val="28"/>
+                <w:szCs w:val="30"/>
+              </w:rPr>
+              <w:t>}</w:t>
             </w:r>
           </w:p>
           <w:p>
@@ -156,13 +192,33 @@
                 <w:szCs w:val="30"/>
               </w:rPr>
             </w:pPr>
+            <w:proofErr w:type="spellStart"/>
+            <w:proofErr w:type="gramStart"/>
             <w:r>
               <w:rPr>
                 <w:b/>
                 <w:sz w:val="24"/>
                 <w:szCs w:val="30"/>
               </w:rPr>
-              <w:t xml:space="preserve">Telp : </w:t>
+              <w:t>Telp</w:t>
+            </w:r>
+            <w:proofErr w:type="spellEnd"/>
+            <w:r>
+              <w:rPr>
+                <w:b/>
+                <w:sz w:val="24"/>
+                <w:szCs w:val="30"/>
+              </w:rPr>
+              <w:t xml:space="preserve"> :</w:t>
+            </w:r>
+            <w:proofErr w:type="gramEnd"/>
+            <w:r>
+              <w:rPr>
+                <w:b/>
+                <w:sz w:val="24"/>
+                <w:szCs w:val="30"/>
+              </w:rPr>
+              <w:t xml:space="preserve"> </w:t>
             </w:r>
             <w:r>
               <w:rPr>
@@ -171,6 +227,7 @@
               </w:rPr>
               <w:t>${</w:t>
             </w:r>
+            <w:proofErr w:type="spellStart"/>
             <w:r>
               <w:rPr>
                 <w:sz w:val="24"/>
@@ -178,6 +235,7 @@
               </w:rPr>
               <w:t>CompPhone</w:t>
             </w:r>
+            <w:proofErr w:type="spellEnd"/>
             <w:r>
               <w:rPr>
                 <w:sz w:val="24"/>
@@ -211,20 +269,38 @@
               </w:rPr>
               <w:t xml:space="preserve"> </w:t>
             </w:r>
-            <w:r>
-              <w:rPr>
-                <w:sz w:val="36"/>
-                <w:szCs w:val="30"/>
-              </w:rPr>
-              <w:t xml:space="preserve">${PCode} - </w:t>
-            </w:r>
-            <w:r>
-              <w:rPr>
-                <w:sz w:val="36"/>
+            <w:bookmarkStart w:id="0" w:name="_GoBack"/>
+            <w:r>
+              <w:rPr>
+                <w:sz w:val="32"/>
+                <w:szCs w:val="30"/>
+              </w:rPr>
+              <w:t>${</w:t>
+            </w:r>
+            <w:proofErr w:type="spellStart"/>
+            <w:r>
+              <w:rPr>
+                <w:sz w:val="32"/>
+                <w:szCs w:val="30"/>
+              </w:rPr>
+              <w:t>PCode</w:t>
+            </w:r>
+            <w:proofErr w:type="spellEnd"/>
+            <w:r>
+              <w:rPr>
+                <w:sz w:val="32"/>
+                <w:szCs w:val="30"/>
+              </w:rPr>
+              <w:t xml:space="preserve">} - </w:t>
+            </w:r>
+            <w:r>
+              <w:rPr>
+                <w:sz w:val="32"/>
                 <w:szCs w:val="30"/>
               </w:rPr>
               <w:t>${Project}</w:t>
             </w:r>
+            <w:bookmarkEnd w:id="0"/>
           </w:p>
         </w:tc>
       </w:tr>
@@ -274,8 +350,18 @@
                 <w:szCs w:val="30"/>
               </w:rPr>
               <w:lastRenderedPageBreak/>
-              <w:t>No. Inv</w:t>
-            </w:r>
+              <w:t xml:space="preserve">No. </w:t>
+            </w:r>
+            <w:proofErr w:type="spellStart"/>
+            <w:r>
+              <w:rPr>
+                <w:b/>
+                <w:sz w:val="24"/>
+                <w:szCs w:val="30"/>
+              </w:rPr>
+              <w:t>Inv</w:t>
+            </w:r>
+            <w:proofErr w:type="spellEnd"/>
           </w:p>
           <w:p>
             <w:pPr>
@@ -314,13 +400,23 @@
                 <w:szCs w:val="30"/>
               </w:rPr>
             </w:pPr>
+            <w:proofErr w:type="spellStart"/>
             <w:r>
               <w:rPr>
                 <w:b/>
                 <w:sz w:val="24"/>
                 <w:szCs w:val="30"/>
               </w:rPr>
-              <w:t>Tgl Claim</w:t>
+              <w:t>Tgl</w:t>
+            </w:r>
+            <w:proofErr w:type="spellEnd"/>
+            <w:r>
+              <w:rPr>
+                <w:b/>
+                <w:sz w:val="24"/>
+                <w:szCs w:val="30"/>
+              </w:rPr>
+              <w:t xml:space="preserve"> Claim</w:t>
             </w:r>
           </w:p>
           <w:p>
@@ -332,13 +428,23 @@
                 <w:szCs w:val="30"/>
               </w:rPr>
             </w:pPr>
+            <w:proofErr w:type="spellStart"/>
             <w:r>
               <w:rPr>
                 <w:b/>
                 <w:sz w:val="24"/>
                 <w:szCs w:val="30"/>
               </w:rPr>
-              <w:t>Tgl Due Date</w:t>
+              <w:t>Tgl</w:t>
+            </w:r>
+            <w:proofErr w:type="spellEnd"/>
+            <w:r>
+              <w:rPr>
+                <w:b/>
+                <w:sz w:val="24"/>
+                <w:szCs w:val="30"/>
+              </w:rPr>
+              <w:t xml:space="preserve"> Due Date</w:t>
             </w:r>
           </w:p>
           <w:p>
@@ -385,13 +491,13 @@
               <w:spacing w:after="20"/>
               <w:ind w:right="-720"/>
               <w:rPr>
-                <w:sz w:val="40"/>
-                <w:szCs w:val="30"/>
-              </w:rPr>
-            </w:pPr>
-            <w:r>
-              <w:rPr>
-                <w:sz w:val="40"/>
+                <w:sz w:val="36"/>
+                <w:szCs w:val="30"/>
+              </w:rPr>
+            </w:pPr>
+            <w:r>
+              <w:rPr>
+                <w:sz w:val="36"/>
                 <w:szCs w:val="30"/>
               </w:rPr>
               <w:t>${Invoice}</w:t>
@@ -405,6 +511,7 @@
                 <w:szCs w:val="30"/>
               </w:rPr>
             </w:pPr>
+            <w:proofErr w:type="spellStart"/>
             <w:r>
               <w:rPr>
                 <w:sz w:val="32"/>
@@ -412,6 +519,7 @@
               </w:rPr>
               <w:t>Terlampir</w:t>
             </w:r>
+            <w:proofErr w:type="spellEnd"/>
           </w:p>
           <w:p>
             <w:pPr>
@@ -421,8 +529,6 @@
                 <w:szCs w:val="30"/>
               </w:rPr>
             </w:pPr>
-            <w:bookmarkStart w:id="0" w:name="_GoBack"/>
-            <w:bookmarkEnd w:id="0"/>
             <w:r>
               <w:rPr>
                 <w:sz w:val="24"/>
@@ -430,6 +536,7 @@
               </w:rPr>
               <w:t>${</w:t>
             </w:r>
+            <w:proofErr w:type="spellStart"/>
             <w:r>
               <w:rPr>
                 <w:sz w:val="24"/>
@@ -437,6 +544,7 @@
               </w:rPr>
               <w:t>Tgl</w:t>
             </w:r>
+            <w:proofErr w:type="spellEnd"/>
             <w:r>
               <w:rPr>
                 <w:sz w:val="24"/>
@@ -460,6 +568,7 @@
               </w:rPr>
               <w:t>${</w:t>
             </w:r>
+            <w:proofErr w:type="spellStart"/>
             <w:r>
               <w:rPr>
                 <w:sz w:val="24"/>
@@ -467,6 +576,7 @@
               </w:rPr>
               <w:t>DueDate</w:t>
             </w:r>
+            <w:proofErr w:type="spellEnd"/>
             <w:r>
               <w:rPr>
                 <w:sz w:val="24"/>
@@ -490,6 +600,7 @@
               </w:rPr>
               <w:t>${</w:t>
             </w:r>
+            <w:proofErr w:type="spellStart"/>
             <w:r>
               <w:rPr>
                 <w:sz w:val="24"/>
@@ -497,6 +608,7 @@
               </w:rPr>
               <w:t>POCode</w:t>
             </w:r>
+            <w:proofErr w:type="spellEnd"/>
             <w:r>
               <w:rPr>
                 <w:sz w:val="24"/>
@@ -597,6 +709,7 @@
                 <w:szCs w:val="30"/>
               </w:rPr>
             </w:pPr>
+            <w:proofErr w:type="spellStart"/>
             <w:r>
               <w:rPr>
                 <w:b/>
@@ -605,6 +718,7 @@
               </w:rPr>
               <w:t>NamaBarang</w:t>
             </w:r>
+            <w:proofErr w:type="spellEnd"/>
           </w:p>
         </w:tc>
         <w:tc>
@@ -711,6 +825,7 @@
                 <w:szCs w:val="30"/>
               </w:rPr>
             </w:pPr>
+            <w:proofErr w:type="spellStart"/>
             <w:r>
               <w:rPr>
                 <w:b/>
@@ -719,6 +834,7 @@
               </w:rPr>
               <w:t>Ind</w:t>
             </w:r>
+            <w:proofErr w:type="spellEnd"/>
           </w:p>
         </w:tc>
         <w:tc>
@@ -741,6 +857,7 @@
                 <w:szCs w:val="30"/>
               </w:rPr>
             </w:pPr>
+            <w:proofErr w:type="spellStart"/>
             <w:r>
               <w:rPr>
                 <w:b/>
@@ -749,6 +866,7 @@
               </w:rPr>
               <w:t>Qty</w:t>
             </w:r>
+            <w:proofErr w:type="spellEnd"/>
           </w:p>
         </w:tc>
         <w:tc>
@@ -802,6 +920,7 @@
                 <w:szCs w:val="30"/>
               </w:rPr>
             </w:pPr>
+            <w:proofErr w:type="spellStart"/>
             <w:r>
               <w:rPr>
                 <w:b/>
@@ -810,6 +929,7 @@
               </w:rPr>
               <w:t>Harga</w:t>
             </w:r>
+            <w:proofErr w:type="spellEnd"/>
           </w:p>
         </w:tc>
         <w:tc>
@@ -832,6 +952,7 @@
                 <w:szCs w:val="30"/>
               </w:rPr>
             </w:pPr>
+            <w:proofErr w:type="spellStart"/>
             <w:r>
               <w:rPr>
                 <w:b/>
@@ -840,6 +961,7 @@
               </w:rPr>
               <w:t>Jumlah</w:t>
             </w:r>
+            <w:proofErr w:type="spellEnd"/>
           </w:p>
         </w:tc>
       </w:tr>
@@ -6200,28 +6322,199 @@
                 <w:szCs w:val="16"/>
               </w:rPr>
             </w:pPr>
+            <w:proofErr w:type="spellStart"/>
             <w:r>
               <w:rPr>
                 <w:sz w:val="28"/>
                 <w:szCs w:val="16"/>
               </w:rPr>
-              <w:t>Pembayaran Dengan Cheque atau Bilyet Giro Baru</w:t>
-            </w:r>
-          </w:p>
-          <w:p>
-            <w:pPr>
-              <w:ind w:left="-18" w:right="-720"/>
+              <w:t>Pembayaran</w:t>
+            </w:r>
+            <w:proofErr w:type="spellEnd"/>
+            <w:r>
               <w:rPr>
                 <w:sz w:val="28"/>
                 <w:szCs w:val="16"/>
               </w:rPr>
-            </w:pPr>
+              <w:t xml:space="preserve"> </w:t>
+            </w:r>
+            <w:proofErr w:type="spellStart"/>
             <w:r>
               <w:rPr>
                 <w:sz w:val="28"/>
                 <w:szCs w:val="16"/>
               </w:rPr>
-              <w:t>Dianggap Sah Setelah Dapat Diuangkan (Kliring)</w:t>
+              <w:t>Dengan</w:t>
+            </w:r>
+            <w:proofErr w:type="spellEnd"/>
+            <w:r>
+              <w:rPr>
+                <w:sz w:val="28"/>
+                <w:szCs w:val="16"/>
+              </w:rPr>
+              <w:t xml:space="preserve"> </w:t>
+            </w:r>
+            <w:proofErr w:type="spellStart"/>
+            <w:r>
+              <w:rPr>
+                <w:sz w:val="28"/>
+                <w:szCs w:val="16"/>
+              </w:rPr>
+              <w:t>Cheque</w:t>
+            </w:r>
+            <w:proofErr w:type="spellEnd"/>
+            <w:r>
+              <w:rPr>
+                <w:sz w:val="28"/>
+                <w:szCs w:val="16"/>
+              </w:rPr>
+              <w:t xml:space="preserve"> </w:t>
+            </w:r>
+            <w:proofErr w:type="spellStart"/>
+            <w:r>
+              <w:rPr>
+                <w:sz w:val="28"/>
+                <w:szCs w:val="16"/>
+              </w:rPr>
+              <w:t>atau</w:t>
+            </w:r>
+            <w:proofErr w:type="spellEnd"/>
+            <w:r>
+              <w:rPr>
+                <w:sz w:val="28"/>
+                <w:szCs w:val="16"/>
+              </w:rPr>
+              <w:t xml:space="preserve"> </w:t>
+            </w:r>
+            <w:proofErr w:type="spellStart"/>
+            <w:r>
+              <w:rPr>
+                <w:sz w:val="28"/>
+                <w:szCs w:val="16"/>
+              </w:rPr>
+              <w:t>Bilyet</w:t>
+            </w:r>
+            <w:proofErr w:type="spellEnd"/>
+            <w:r>
+              <w:rPr>
+                <w:sz w:val="28"/>
+                <w:szCs w:val="16"/>
+              </w:rPr>
+              <w:t xml:space="preserve"> Giro </w:t>
+            </w:r>
+            <w:proofErr w:type="spellStart"/>
+            <w:r>
+              <w:rPr>
+                <w:sz w:val="28"/>
+                <w:szCs w:val="16"/>
+              </w:rPr>
+              <w:t>Baru</w:t>
+            </w:r>
+            <w:proofErr w:type="spellEnd"/>
+          </w:p>
+          <w:p>
+            <w:pPr>
+              <w:ind w:left="-18" w:right="-720"/>
+              <w:rPr>
+                <w:sz w:val="28"/>
+                <w:szCs w:val="16"/>
+              </w:rPr>
+            </w:pPr>
+            <w:proofErr w:type="spellStart"/>
+            <w:r>
+              <w:rPr>
+                <w:sz w:val="28"/>
+                <w:szCs w:val="16"/>
+              </w:rPr>
+              <w:t>Dianggap</w:t>
+            </w:r>
+            <w:proofErr w:type="spellEnd"/>
+            <w:r>
+              <w:rPr>
+                <w:sz w:val="28"/>
+                <w:szCs w:val="16"/>
+              </w:rPr>
+              <w:t xml:space="preserve"> </w:t>
+            </w:r>
+            <w:proofErr w:type="spellStart"/>
+            <w:r>
+              <w:rPr>
+                <w:sz w:val="28"/>
+                <w:szCs w:val="16"/>
+              </w:rPr>
+              <w:t>Sah</w:t>
+            </w:r>
+            <w:proofErr w:type="spellEnd"/>
+            <w:r>
+              <w:rPr>
+                <w:sz w:val="28"/>
+                <w:szCs w:val="16"/>
+              </w:rPr>
+              <w:t xml:space="preserve"> </w:t>
+            </w:r>
+            <w:proofErr w:type="spellStart"/>
+            <w:r>
+              <w:rPr>
+                <w:sz w:val="28"/>
+                <w:szCs w:val="16"/>
+              </w:rPr>
+              <w:t>Setelah</w:t>
+            </w:r>
+            <w:proofErr w:type="spellEnd"/>
+            <w:r>
+              <w:rPr>
+                <w:sz w:val="28"/>
+                <w:szCs w:val="16"/>
+              </w:rPr>
+              <w:t xml:space="preserve"> </w:t>
+            </w:r>
+            <w:proofErr w:type="spellStart"/>
+            <w:r>
+              <w:rPr>
+                <w:sz w:val="28"/>
+                <w:szCs w:val="16"/>
+              </w:rPr>
+              <w:t>Dapat</w:t>
+            </w:r>
+            <w:proofErr w:type="spellEnd"/>
+            <w:r>
+              <w:rPr>
+                <w:sz w:val="28"/>
+                <w:szCs w:val="16"/>
+              </w:rPr>
+              <w:t xml:space="preserve"> </w:t>
+            </w:r>
+            <w:proofErr w:type="spellStart"/>
+            <w:r>
+              <w:rPr>
+                <w:sz w:val="28"/>
+                <w:szCs w:val="16"/>
+              </w:rPr>
+              <w:t>Diuangkan</w:t>
+            </w:r>
+            <w:proofErr w:type="spellEnd"/>
+            <w:r>
+              <w:rPr>
+                <w:sz w:val="28"/>
+                <w:szCs w:val="16"/>
+              </w:rPr>
+              <w:t xml:space="preserve"> (</w:t>
+            </w:r>
+            <w:proofErr w:type="spellStart"/>
+            <w:r>
+              <w:rPr>
+                <w:sz w:val="28"/>
+                <w:szCs w:val="16"/>
+              </w:rPr>
+              <w:t>Kliring</w:t>
+            </w:r>
+            <w:proofErr w:type="spellEnd"/>
+            <w:r>
+              <w:rPr>
+                <w:sz w:val="28"/>
+                <w:szCs w:val="16"/>
+              </w:rPr>
+              <w:t>)</w:t>
             </w:r>
           </w:p>
           <w:p>
@@ -6322,13 +6615,23 @@
                 <w:szCs w:val="30"/>
               </w:rPr>
             </w:pPr>
+            <w:proofErr w:type="spellStart"/>
             <w:r>
               <w:rPr>
                 <w:b/>
                 <w:sz w:val="24"/>
                 <w:szCs w:val="30"/>
               </w:rPr>
-              <w:t>Rp.</w:t>
+              <w:t>Rp</w:t>
+            </w:r>
+            <w:proofErr w:type="spellEnd"/>
+            <w:r>
+              <w:rPr>
+                <w:b/>
+                <w:sz w:val="24"/>
+                <w:szCs w:val="30"/>
+              </w:rPr>
+              <w:t>.</w:t>
             </w:r>
           </w:p>
           <w:p>
@@ -6341,13 +6644,23 @@
                 <w:szCs w:val="10"/>
               </w:rPr>
             </w:pPr>
+            <w:proofErr w:type="spellStart"/>
             <w:r>
               <w:rPr>
                 <w:b/>
                 <w:sz w:val="24"/>
                 <w:szCs w:val="10"/>
               </w:rPr>
-              <w:t>Rp.</w:t>
+              <w:t>Rp</w:t>
+            </w:r>
+            <w:proofErr w:type="spellEnd"/>
+            <w:r>
+              <w:rPr>
+                <w:b/>
+                <w:sz w:val="24"/>
+                <w:szCs w:val="10"/>
+              </w:rPr>
+              <w:t>.</w:t>
             </w:r>
           </w:p>
           <w:p>
@@ -6467,12 +6780,21 @@
                 <w:szCs w:val="30"/>
               </w:rPr>
             </w:pPr>
-            <w:r>
-              <w:rPr>
-                <w:sz w:val="24"/>
-                <w:szCs w:val="30"/>
-              </w:rPr>
-              <w:t>Terbilang : ##</w:t>
+            <w:proofErr w:type="spellStart"/>
+            <w:r>
+              <w:rPr>
+                <w:sz w:val="24"/>
+                <w:szCs w:val="30"/>
+              </w:rPr>
+              <w:t>Terbilang</w:t>
+            </w:r>
+            <w:proofErr w:type="spellEnd"/>
+            <w:r>
+              <w:rPr>
+                <w:sz w:val="24"/>
+                <w:szCs w:val="30"/>
+              </w:rPr>
+              <w:t xml:space="preserve"> : ##</w:t>
             </w:r>
             <w:r>
               <w:rPr>
@@ -6486,7 +6808,23 @@
                 <w:sz w:val="24"/>
                 <w:szCs w:val="30"/>
               </w:rPr>
-              <w:t>${Terbilang} ##</w:t>
+              <w:t>${</w:t>
+            </w:r>
+            <w:proofErr w:type="spellStart"/>
+            <w:r>
+              <w:rPr>
+                <w:sz w:val="24"/>
+                <w:szCs w:val="30"/>
+              </w:rPr>
+              <w:t>Terbilang</w:t>
+            </w:r>
+            <w:proofErr w:type="spellEnd"/>
+            <w:r>
+              <w:rPr>
+                <w:sz w:val="24"/>
+                <w:szCs w:val="30"/>
+              </w:rPr>
+              <w:t>} ##</w:t>
             </w:r>
           </w:p>
         </w:tc>
@@ -6539,13 +6877,23 @@
                 <w:szCs w:val="30"/>
               </w:rPr>
             </w:pPr>
+            <w:proofErr w:type="spellStart"/>
             <w:r>
               <w:rPr>
                 <w:b/>
                 <w:sz w:val="24"/>
                 <w:szCs w:val="30"/>
               </w:rPr>
-              <w:t>Rp.</w:t>
+              <w:t>Rp</w:t>
+            </w:r>
+            <w:proofErr w:type="spellEnd"/>
+            <w:r>
+              <w:rPr>
+                <w:b/>
+                <w:sz w:val="24"/>
+                <w:szCs w:val="30"/>
+              </w:rPr>
+              <w:t>.</w:t>
             </w:r>
           </w:p>
         </w:tc>
@@ -6632,13 +6980,41 @@
           <w:szCs w:val="30"/>
         </w:rPr>
       </w:pPr>
+      <w:proofErr w:type="spellStart"/>
       <w:r>
         <w:rPr>
           <w:b/>
           <w:sz w:val="24"/>
           <w:szCs w:val="30"/>
         </w:rPr>
-        <w:t>Diterima oleh,</w:t>
+        <w:t>Diterima</w:t>
+      </w:r>
+      <w:proofErr w:type="spellEnd"/>
+      <w:r>
+        <w:rPr>
+          <w:b/>
+          <w:sz w:val="24"/>
+          <w:szCs w:val="30"/>
+        </w:rPr>
+        <w:t xml:space="preserve"> </w:t>
+      </w:r>
+      <w:proofErr w:type="spellStart"/>
+      <w:r>
+        <w:rPr>
+          <w:b/>
+          <w:sz w:val="24"/>
+          <w:szCs w:val="30"/>
+        </w:rPr>
+        <w:t>oleh</w:t>
+      </w:r>
+      <w:proofErr w:type="spellEnd"/>
+      <w:r>
+        <w:rPr>
+          <w:b/>
+          <w:sz w:val="24"/>
+          <w:szCs w:val="30"/>
+        </w:rPr>
+        <w:t>,</w:t>
       </w:r>
     </w:p>
     <w:p>
@@ -6705,7 +7081,43 @@
           <w:sz w:val="24"/>
           <w:szCs w:val="30"/>
         </w:rPr>
-        <w:t>( Nama Jelas &amp; Tgl )</w:t>
+        <w:t xml:space="preserve">( Nama </w:t>
+      </w:r>
+      <w:proofErr w:type="spellStart"/>
+      <w:r>
+        <w:rPr>
+          <w:b/>
+          <w:sz w:val="24"/>
+          <w:szCs w:val="30"/>
+        </w:rPr>
+        <w:t>Jelas</w:t>
+      </w:r>
+      <w:proofErr w:type="spellEnd"/>
+      <w:r>
+        <w:rPr>
+          <w:b/>
+          <w:sz w:val="24"/>
+          <w:szCs w:val="30"/>
+        </w:rPr>
+        <w:t xml:space="preserve"> &amp; </w:t>
+      </w:r>
+      <w:proofErr w:type="spellStart"/>
+      <w:r>
+        <w:rPr>
+          <w:b/>
+          <w:sz w:val="24"/>
+          <w:szCs w:val="30"/>
+        </w:rPr>
+        <w:t>Tgl</w:t>
+      </w:r>
+      <w:proofErr w:type="spellEnd"/>
+      <w:r>
+        <w:rPr>
+          <w:b/>
+          <w:sz w:val="24"/>
+          <w:szCs w:val="30"/>
+        </w:rPr>
+        <w:t xml:space="preserve"> )</w:t>
       </w:r>
       <w:r>
         <w:rPr>
@@ -6736,13 +7148,23 @@
           <w:szCs w:val="30"/>
         </w:rPr>
       </w:pPr>
+      <w:proofErr w:type="spellStart"/>
       <w:r>
         <w:rPr>
           <w:b/>
           <w:sz w:val="24"/>
           <w:szCs w:val="30"/>
         </w:rPr>
-        <w:t>Hormat Kami,</w:t>
+        <w:t>Hormat</w:t>
+      </w:r>
+      <w:proofErr w:type="spellEnd"/>
+      <w:r>
+        <w:rPr>
+          <w:b/>
+          <w:sz w:val="24"/>
+          <w:szCs w:val="30"/>
+        </w:rPr>
+        <w:t xml:space="preserve"> Kami,</w:t>
       </w:r>
     </w:p>
     <w:p>
@@ -6801,13 +7223,33 @@
           <w:szCs w:val="30"/>
         </w:rPr>
       </w:pPr>
+      <w:proofErr w:type="gramStart"/>
       <w:r>
         <w:rPr>
           <w:b/>
           <w:sz w:val="24"/>
           <w:szCs w:val="30"/>
         </w:rPr>
-        <w:t>( Budiman R )</w:t>
+        <w:t xml:space="preserve">( </w:t>
+      </w:r>
+      <w:proofErr w:type="spellStart"/>
+      <w:r>
+        <w:rPr>
+          <w:b/>
+          <w:sz w:val="24"/>
+          <w:szCs w:val="30"/>
+        </w:rPr>
+        <w:t>Budiman</w:t>
+      </w:r>
+      <w:proofErr w:type="spellEnd"/>
+      <w:proofErr w:type="gramEnd"/>
+      <w:r>
+        <w:rPr>
+          <w:b/>
+          <w:sz w:val="24"/>
+          <w:szCs w:val="30"/>
+        </w:rPr>
+        <w:t xml:space="preserve"> R )</w:t>
       </w:r>
     </w:p>
     <w:sectPr>
@@ -7549,7 +7991,7 @@
 </file>
 
 <file path=customXml/itemProps1.xml><?xml version="1.0" encoding="utf-8"?>
-<ds:datastoreItem xmlns:ds="http://schemas.openxmlformats.org/officeDocument/2006/customXml" ds:itemID="{9F2CB475-0B70-47DD-9A92-46D5FF3024E3}">
+<ds:datastoreItem xmlns:ds="http://schemas.openxmlformats.org/officeDocument/2006/customXml" ds:itemID="{78C9094D-B028-46D3-8CF7-29713293FADF}">
   <ds:schemaRefs>
     <ds:schemaRef ds:uri="http://schemas.openxmlformats.org/officeDocument/2006/bibliography"/>
   </ds:schemaRefs>

--- a/public/template/Invcnp.docx
+++ b/public/template/Invcnp.docx
@@ -105,7 +105,6 @@
                 <w:szCs w:val="30"/>
               </w:rPr>
             </w:pPr>
-            <w:proofErr w:type="spellStart"/>
             <w:r>
               <w:rPr>
                 <w:b/>
@@ -113,194 +112,119 @@
                 <w:szCs w:val="30"/>
               </w:rPr>
               <w:lastRenderedPageBreak/>
-              <w:t>Kepada</w:t>
-            </w:r>
-            <w:proofErr w:type="spellEnd"/>
-            <w:r>
+              <w:t>Kepada Yth</w:t>
+            </w:r>
+          </w:p>
+          <w:p>
+            <w:pPr>
+              <w:ind w:left="-18" w:right="-720"/>
+              <w:rPr>
+                <w:sz w:val="36"/>
+                <w:szCs w:val="30"/>
+              </w:rPr>
+            </w:pPr>
+            <w:r>
+              <w:rPr>
+                <w:sz w:val="36"/>
+                <w:szCs w:val="30"/>
+              </w:rPr>
+              <w:t>${Company}</w:t>
+            </w:r>
+          </w:p>
+          <w:p>
+            <w:pPr>
+              <w:ind w:right="-720"/>
+              <w:rPr>
+                <w:sz w:val="24"/>
+                <w:szCs w:val="30"/>
+              </w:rPr>
+            </w:pPr>
+            <w:r>
+              <w:rPr>
+                <w:sz w:val="28"/>
+                <w:szCs w:val="30"/>
+              </w:rPr>
+              <w:t>${CompAlamat}</w:t>
+            </w:r>
+          </w:p>
+          <w:p>
+            <w:pPr>
+              <w:ind w:right="-720"/>
               <w:rPr>
                 <w:b/>
                 <w:sz w:val="24"/>
                 <w:szCs w:val="30"/>
               </w:rPr>
+            </w:pPr>
+            <w:r>
+              <w:rPr>
+                <w:b/>
+                <w:sz w:val="24"/>
+                <w:szCs w:val="30"/>
+              </w:rPr>
+              <w:t xml:space="preserve">Telp : </w:t>
+            </w:r>
+            <w:r>
+              <w:rPr>
+                <w:sz w:val="24"/>
+                <w:szCs w:val="30"/>
+              </w:rPr>
+              <w:t>${</w:t>
+            </w:r>
+            <w:r>
+              <w:rPr>
+                <w:sz w:val="24"/>
+                <w:szCs w:val="30"/>
+              </w:rPr>
+              <w:t>CompPhone</w:t>
+            </w:r>
+            <w:r>
+              <w:rPr>
+                <w:sz w:val="24"/>
+                <w:szCs w:val="30"/>
+              </w:rPr>
+              <w:t>}</w:t>
+            </w:r>
+          </w:p>
+          <w:p>
+            <w:pPr>
+              <w:ind w:right="-720"/>
+              <w:rPr>
+                <w:b/>
+                <w:sz w:val="24"/>
+                <w:szCs w:val="30"/>
+              </w:rPr>
+            </w:pPr>
+            <w:r>
+              <w:rPr>
+                <w:b/>
+                <w:sz w:val="24"/>
+                <w:szCs w:val="30"/>
+              </w:rPr>
+              <w:t>Project :</w:t>
+            </w:r>
+            <w:r>
+              <w:rPr>
+                <w:b/>
+                <w:sz w:val="24"/>
+                <w:szCs w:val="30"/>
+              </w:rPr>
               <w:t xml:space="preserve"> </w:t>
             </w:r>
-            <w:proofErr w:type="spellStart"/>
-            <w:r>
-              <w:rPr>
-                <w:b/>
-                <w:sz w:val="24"/>
-                <w:szCs w:val="30"/>
-              </w:rPr>
-              <w:t>Yth</w:t>
-            </w:r>
-            <w:proofErr w:type="spellEnd"/>
-          </w:p>
-          <w:p>
-            <w:pPr>
-              <w:ind w:left="-18" w:right="-720"/>
-              <w:rPr>
-                <w:sz w:val="36"/>
-                <w:szCs w:val="30"/>
-              </w:rPr>
-            </w:pPr>
-            <w:r>
-              <w:rPr>
-                <w:sz w:val="36"/>
-                <w:szCs w:val="30"/>
-              </w:rPr>
-              <w:t>${Company}</w:t>
-            </w:r>
-          </w:p>
-          <w:p>
-            <w:pPr>
-              <w:ind w:right="-720"/>
-              <w:rPr>
-                <w:sz w:val="24"/>
-                <w:szCs w:val="30"/>
-              </w:rPr>
-            </w:pPr>
-            <w:r>
-              <w:rPr>
-                <w:sz w:val="28"/>
-                <w:szCs w:val="30"/>
-              </w:rPr>
-              <w:t>${</w:t>
-            </w:r>
-            <w:proofErr w:type="spellStart"/>
-            <w:r>
-              <w:rPr>
-                <w:sz w:val="28"/>
-                <w:szCs w:val="30"/>
-              </w:rPr>
-              <w:t>CompAlamat</w:t>
-            </w:r>
-            <w:proofErr w:type="spellEnd"/>
-            <w:r>
-              <w:rPr>
-                <w:sz w:val="28"/>
-                <w:szCs w:val="30"/>
-              </w:rPr>
-              <w:t>}</w:t>
-            </w:r>
-          </w:p>
-          <w:p>
-            <w:pPr>
-              <w:ind w:right="-720"/>
-              <w:rPr>
-                <w:b/>
-                <w:sz w:val="24"/>
-                <w:szCs w:val="30"/>
-              </w:rPr>
-            </w:pPr>
-            <w:proofErr w:type="spellStart"/>
-            <w:proofErr w:type="gramStart"/>
-            <w:r>
-              <w:rPr>
-                <w:b/>
-                <w:sz w:val="24"/>
-                <w:szCs w:val="30"/>
-              </w:rPr>
-              <w:t>Telp</w:t>
-            </w:r>
-            <w:proofErr w:type="spellEnd"/>
-            <w:r>
-              <w:rPr>
-                <w:b/>
-                <w:sz w:val="24"/>
-                <w:szCs w:val="30"/>
-              </w:rPr>
-              <w:t xml:space="preserve"> :</w:t>
-            </w:r>
-            <w:proofErr w:type="gramEnd"/>
-            <w:r>
-              <w:rPr>
-                <w:b/>
-                <w:sz w:val="24"/>
-                <w:szCs w:val="30"/>
-              </w:rPr>
-              <w:t xml:space="preserve"> </w:t>
-            </w:r>
-            <w:r>
-              <w:rPr>
-                <w:sz w:val="24"/>
-                <w:szCs w:val="30"/>
-              </w:rPr>
-              <w:t>${</w:t>
-            </w:r>
-            <w:proofErr w:type="spellStart"/>
-            <w:r>
-              <w:rPr>
-                <w:sz w:val="24"/>
-                <w:szCs w:val="30"/>
-              </w:rPr>
-              <w:t>CompPhone</w:t>
-            </w:r>
-            <w:proofErr w:type="spellEnd"/>
-            <w:r>
-              <w:rPr>
-                <w:sz w:val="24"/>
-                <w:szCs w:val="30"/>
-              </w:rPr>
-              <w:t>}</w:t>
-            </w:r>
-          </w:p>
-          <w:p>
-            <w:pPr>
-              <w:ind w:right="-720"/>
-              <w:rPr>
-                <w:b/>
-                <w:sz w:val="24"/>
-                <w:szCs w:val="30"/>
-              </w:rPr>
-            </w:pPr>
-            <w:r>
-              <w:rPr>
-                <w:b/>
-                <w:sz w:val="24"/>
-                <w:szCs w:val="30"/>
-              </w:rPr>
-              <w:t>Project :</w:t>
-            </w:r>
-            <w:r>
-              <w:rPr>
-                <w:b/>
-                <w:sz w:val="24"/>
-                <w:szCs w:val="30"/>
-              </w:rPr>
-              <w:t xml:space="preserve"> </w:t>
-            </w:r>
-            <w:bookmarkStart w:id="0" w:name="_GoBack"/>
             <w:r>
               <w:rPr>
                 <w:sz w:val="32"/>
                 <w:szCs w:val="30"/>
               </w:rPr>
-              <w:t>${</w:t>
-            </w:r>
-            <w:proofErr w:type="spellStart"/>
+              <w:t xml:space="preserve">${PCode} - </w:t>
+            </w:r>
             <w:r>
               <w:rPr>
                 <w:sz w:val="32"/>
                 <w:szCs w:val="30"/>
               </w:rPr>
-              <w:t>PCode</w:t>
-            </w:r>
-            <w:proofErr w:type="spellEnd"/>
-            <w:r>
-              <w:rPr>
-                <w:sz w:val="32"/>
-                <w:szCs w:val="30"/>
-              </w:rPr>
-              <w:t xml:space="preserve">} - </w:t>
-            </w:r>
-            <w:r>
-              <w:rPr>
-                <w:sz w:val="32"/>
-                <w:szCs w:val="30"/>
-              </w:rPr>
               <w:t>${Project}</w:t>
             </w:r>
-            <w:bookmarkEnd w:id="0"/>
           </w:p>
         </w:tc>
       </w:tr>
@@ -350,18 +274,18 @@
                 <w:szCs w:val="30"/>
               </w:rPr>
               <w:lastRenderedPageBreak/>
-              <w:t xml:space="preserve">No. </w:t>
-            </w:r>
-            <w:proofErr w:type="spellStart"/>
-            <w:r>
+              <w:t>No. Inv</w:t>
+            </w:r>
+          </w:p>
+          <w:p>
+            <w:pPr>
+              <w:ind w:right="-720"/>
               <w:rPr>
                 <w:b/>
                 <w:sz w:val="24"/>
                 <w:szCs w:val="30"/>
               </w:rPr>
-              <w:t>Inv</w:t>
-            </w:r>
-            <w:proofErr w:type="spellEnd"/>
+            </w:pPr>
           </w:p>
           <w:p>
             <w:pPr>
@@ -372,6 +296,14 @@
                 <w:szCs w:val="30"/>
               </w:rPr>
             </w:pPr>
+            <w:r>
+              <w:rPr>
+                <w:b/>
+                <w:sz w:val="24"/>
+                <w:szCs w:val="30"/>
+              </w:rPr>
+              <w:t>No. SJ</w:t>
+            </w:r>
           </w:p>
           <w:p>
             <w:pPr>
@@ -388,7 +320,7 @@
                 <w:sz w:val="24"/>
                 <w:szCs w:val="30"/>
               </w:rPr>
-              <w:t>No. SJ</w:t>
+              <w:t>Tgl Claim</w:t>
             </w:r>
           </w:p>
           <w:p>
@@ -400,51 +332,13 @@
                 <w:szCs w:val="30"/>
               </w:rPr>
             </w:pPr>
-            <w:proofErr w:type="spellStart"/>
             <w:r>
               <w:rPr>
                 <w:b/>
                 <w:sz w:val="24"/>
                 <w:szCs w:val="30"/>
               </w:rPr>
-              <w:t>Tgl</w:t>
-            </w:r>
-            <w:proofErr w:type="spellEnd"/>
-            <w:r>
-              <w:rPr>
-                <w:b/>
-                <w:sz w:val="24"/>
-                <w:szCs w:val="30"/>
-              </w:rPr>
-              <w:t xml:space="preserve"> Claim</w:t>
-            </w:r>
-          </w:p>
-          <w:p>
-            <w:pPr>
-              <w:ind w:right="-720"/>
-              <w:rPr>
-                <w:b/>
-                <w:sz w:val="24"/>
-                <w:szCs w:val="30"/>
-              </w:rPr>
-            </w:pPr>
-            <w:proofErr w:type="spellStart"/>
-            <w:r>
-              <w:rPr>
-                <w:b/>
-                <w:sz w:val="24"/>
-                <w:szCs w:val="30"/>
-              </w:rPr>
-              <w:t>Tgl</w:t>
-            </w:r>
-            <w:proofErr w:type="spellEnd"/>
-            <w:r>
-              <w:rPr>
-                <w:b/>
-                <w:sz w:val="24"/>
-                <w:szCs w:val="30"/>
-              </w:rPr>
-              <w:t xml:space="preserve"> Due Date</w:t>
+              <w:t>Tgl Due Date</w:t>
             </w:r>
           </w:p>
           <w:p>
@@ -511,7 +405,6 @@
                 <w:szCs w:val="30"/>
               </w:rPr>
             </w:pPr>
-            <w:proofErr w:type="spellStart"/>
             <w:r>
               <w:rPr>
                 <w:sz w:val="32"/>
@@ -519,7 +412,6 @@
               </w:rPr>
               <w:t>Terlampir</w:t>
             </w:r>
-            <w:proofErr w:type="spellEnd"/>
           </w:p>
           <w:p>
             <w:pPr>
@@ -536,7 +428,6 @@
               </w:rPr>
               <w:t>${</w:t>
             </w:r>
-            <w:proofErr w:type="spellStart"/>
             <w:r>
               <w:rPr>
                 <w:sz w:val="24"/>
@@ -544,7 +435,6 @@
               </w:rPr>
               <w:t>Tgl</w:t>
             </w:r>
-            <w:proofErr w:type="spellEnd"/>
             <w:r>
               <w:rPr>
                 <w:sz w:val="24"/>
@@ -568,7 +458,6 @@
               </w:rPr>
               <w:t>${</w:t>
             </w:r>
-            <w:proofErr w:type="spellStart"/>
             <w:r>
               <w:rPr>
                 <w:sz w:val="24"/>
@@ -576,7 +465,6 @@
               </w:rPr>
               <w:t>DueDate</w:t>
             </w:r>
-            <w:proofErr w:type="spellEnd"/>
             <w:r>
               <w:rPr>
                 <w:sz w:val="24"/>
@@ -600,7 +488,6 @@
               </w:rPr>
               <w:t>${</w:t>
             </w:r>
-            <w:proofErr w:type="spellStart"/>
             <w:r>
               <w:rPr>
                 <w:sz w:val="24"/>
@@ -608,7 +495,6 @@
               </w:rPr>
               <w:t>POCode</w:t>
             </w:r>
-            <w:proofErr w:type="spellEnd"/>
             <w:r>
               <w:rPr>
                 <w:sz w:val="24"/>
@@ -709,7 +595,6 @@
                 <w:szCs w:val="30"/>
               </w:rPr>
             </w:pPr>
-            <w:proofErr w:type="spellStart"/>
             <w:r>
               <w:rPr>
                 <w:b/>
@@ -718,7 +603,6 @@
               </w:rPr>
               <w:t>NamaBarang</w:t>
             </w:r>
-            <w:proofErr w:type="spellEnd"/>
           </w:p>
         </w:tc>
         <w:tc>
@@ -825,7 +709,6 @@
                 <w:szCs w:val="30"/>
               </w:rPr>
             </w:pPr>
-            <w:proofErr w:type="spellStart"/>
             <w:r>
               <w:rPr>
                 <w:b/>
@@ -834,7 +717,6 @@
               </w:rPr>
               <w:t>Ind</w:t>
             </w:r>
-            <w:proofErr w:type="spellEnd"/>
           </w:p>
         </w:tc>
         <w:tc>
@@ -857,7 +739,6 @@
                 <w:szCs w:val="30"/>
               </w:rPr>
             </w:pPr>
-            <w:proofErr w:type="spellStart"/>
             <w:r>
               <w:rPr>
                 <w:b/>
@@ -866,7 +747,6 @@
               </w:rPr>
               <w:t>Qty</w:t>
             </w:r>
-            <w:proofErr w:type="spellEnd"/>
           </w:p>
         </w:tc>
         <w:tc>
@@ -920,7 +800,6 @@
                 <w:szCs w:val="30"/>
               </w:rPr>
             </w:pPr>
-            <w:proofErr w:type="spellStart"/>
             <w:r>
               <w:rPr>
                 <w:b/>
@@ -929,7 +808,6 @@
               </w:rPr>
               <w:t>Harga</w:t>
             </w:r>
-            <w:proofErr w:type="spellEnd"/>
           </w:p>
         </w:tc>
         <w:tc>
@@ -952,7 +830,6 @@
                 <w:szCs w:val="30"/>
               </w:rPr>
             </w:pPr>
-            <w:proofErr w:type="spellStart"/>
             <w:r>
               <w:rPr>
                 <w:b/>
@@ -961,7 +838,6 @@
               </w:rPr>
               <w:t>Jumlah</w:t>
             </w:r>
-            <w:proofErr w:type="spellEnd"/>
           </w:p>
         </w:tc>
       </w:tr>
@@ -6322,199 +6198,28 @@
                 <w:szCs w:val="16"/>
               </w:rPr>
             </w:pPr>
-            <w:proofErr w:type="spellStart"/>
             <w:r>
               <w:rPr>
                 <w:sz w:val="28"/>
                 <w:szCs w:val="16"/>
               </w:rPr>
-              <w:t>Pembayaran</w:t>
-            </w:r>
-            <w:proofErr w:type="spellEnd"/>
-            <w:r>
+              <w:t>Pembayaran Dengan Cheque atau Bilyet Giro Baru</w:t>
+            </w:r>
+          </w:p>
+          <w:p>
+            <w:pPr>
+              <w:ind w:left="-18" w:right="-720"/>
               <w:rPr>
                 <w:sz w:val="28"/>
                 <w:szCs w:val="16"/>
               </w:rPr>
-              <w:t xml:space="preserve"> </w:t>
-            </w:r>
-            <w:proofErr w:type="spellStart"/>
+            </w:pPr>
             <w:r>
               <w:rPr>
                 <w:sz w:val="28"/>
                 <w:szCs w:val="16"/>
               </w:rPr>
-              <w:t>Dengan</w:t>
-            </w:r>
-            <w:proofErr w:type="spellEnd"/>
-            <w:r>
-              <w:rPr>
-                <w:sz w:val="28"/>
-                <w:szCs w:val="16"/>
-              </w:rPr>
-              <w:t xml:space="preserve"> </w:t>
-            </w:r>
-            <w:proofErr w:type="spellStart"/>
-            <w:r>
-              <w:rPr>
-                <w:sz w:val="28"/>
-                <w:szCs w:val="16"/>
-              </w:rPr>
-              <w:t>Cheque</w:t>
-            </w:r>
-            <w:proofErr w:type="spellEnd"/>
-            <w:r>
-              <w:rPr>
-                <w:sz w:val="28"/>
-                <w:szCs w:val="16"/>
-              </w:rPr>
-              <w:t xml:space="preserve"> </w:t>
-            </w:r>
-            <w:proofErr w:type="spellStart"/>
-            <w:r>
-              <w:rPr>
-                <w:sz w:val="28"/>
-                <w:szCs w:val="16"/>
-              </w:rPr>
-              <w:t>atau</w:t>
-            </w:r>
-            <w:proofErr w:type="spellEnd"/>
-            <w:r>
-              <w:rPr>
-                <w:sz w:val="28"/>
-                <w:szCs w:val="16"/>
-              </w:rPr>
-              <w:t xml:space="preserve"> </w:t>
-            </w:r>
-            <w:proofErr w:type="spellStart"/>
-            <w:r>
-              <w:rPr>
-                <w:sz w:val="28"/>
-                <w:szCs w:val="16"/>
-              </w:rPr>
-              <w:t>Bilyet</w:t>
-            </w:r>
-            <w:proofErr w:type="spellEnd"/>
-            <w:r>
-              <w:rPr>
-                <w:sz w:val="28"/>
-                <w:szCs w:val="16"/>
-              </w:rPr>
-              <w:t xml:space="preserve"> Giro </w:t>
-            </w:r>
-            <w:proofErr w:type="spellStart"/>
-            <w:r>
-              <w:rPr>
-                <w:sz w:val="28"/>
-                <w:szCs w:val="16"/>
-              </w:rPr>
-              <w:t>Baru</w:t>
-            </w:r>
-            <w:proofErr w:type="spellEnd"/>
-          </w:p>
-          <w:p>
-            <w:pPr>
-              <w:ind w:left="-18" w:right="-720"/>
-              <w:rPr>
-                <w:sz w:val="28"/>
-                <w:szCs w:val="16"/>
-              </w:rPr>
-            </w:pPr>
-            <w:proofErr w:type="spellStart"/>
-            <w:r>
-              <w:rPr>
-                <w:sz w:val="28"/>
-                <w:szCs w:val="16"/>
-              </w:rPr>
-              <w:t>Dianggap</w:t>
-            </w:r>
-            <w:proofErr w:type="spellEnd"/>
-            <w:r>
-              <w:rPr>
-                <w:sz w:val="28"/>
-                <w:szCs w:val="16"/>
-              </w:rPr>
-              <w:t xml:space="preserve"> </w:t>
-            </w:r>
-            <w:proofErr w:type="spellStart"/>
-            <w:r>
-              <w:rPr>
-                <w:sz w:val="28"/>
-                <w:szCs w:val="16"/>
-              </w:rPr>
-              <w:t>Sah</w:t>
-            </w:r>
-            <w:proofErr w:type="spellEnd"/>
-            <w:r>
-              <w:rPr>
-                <w:sz w:val="28"/>
-                <w:szCs w:val="16"/>
-              </w:rPr>
-              <w:t xml:space="preserve"> </w:t>
-            </w:r>
-            <w:proofErr w:type="spellStart"/>
-            <w:r>
-              <w:rPr>
-                <w:sz w:val="28"/>
-                <w:szCs w:val="16"/>
-              </w:rPr>
-              <w:t>Setelah</w:t>
-            </w:r>
-            <w:proofErr w:type="spellEnd"/>
-            <w:r>
-              <w:rPr>
-                <w:sz w:val="28"/>
-                <w:szCs w:val="16"/>
-              </w:rPr>
-              <w:t xml:space="preserve"> </w:t>
-            </w:r>
-            <w:proofErr w:type="spellStart"/>
-            <w:r>
-              <w:rPr>
-                <w:sz w:val="28"/>
-                <w:szCs w:val="16"/>
-              </w:rPr>
-              <w:t>Dapat</w:t>
-            </w:r>
-            <w:proofErr w:type="spellEnd"/>
-            <w:r>
-              <w:rPr>
-                <w:sz w:val="28"/>
-                <w:szCs w:val="16"/>
-              </w:rPr>
-              <w:t xml:space="preserve"> </w:t>
-            </w:r>
-            <w:proofErr w:type="spellStart"/>
-            <w:r>
-              <w:rPr>
-                <w:sz w:val="28"/>
-                <w:szCs w:val="16"/>
-              </w:rPr>
-              <w:t>Diuangkan</w:t>
-            </w:r>
-            <w:proofErr w:type="spellEnd"/>
-            <w:r>
-              <w:rPr>
-                <w:sz w:val="28"/>
-                <w:szCs w:val="16"/>
-              </w:rPr>
-              <w:t xml:space="preserve"> (</w:t>
-            </w:r>
-            <w:proofErr w:type="spellStart"/>
-            <w:r>
-              <w:rPr>
-                <w:sz w:val="28"/>
-                <w:szCs w:val="16"/>
-              </w:rPr>
-              <w:t>Kliring</w:t>
-            </w:r>
-            <w:proofErr w:type="spellEnd"/>
-            <w:r>
-              <w:rPr>
-                <w:sz w:val="28"/>
-                <w:szCs w:val="16"/>
-              </w:rPr>
-              <w:t>)</w:t>
+              <w:t>Dianggap Sah Setelah Dapat Diuangkan (Kliring)</w:t>
             </w:r>
           </w:p>
           <w:p>
@@ -6570,7 +6275,49 @@
                 <w:sz w:val="24"/>
                 <w:szCs w:val="10"/>
               </w:rPr>
-              <w:t>Discount</w:t>
+              <w:t xml:space="preserve">Disc    </w:t>
+            </w:r>
+            <w:r>
+              <w:rPr>
+                <w:b/>
+                <w:sz w:val="24"/>
+                <w:szCs w:val="10"/>
+              </w:rPr>
+              <w:t xml:space="preserve"> </w:t>
+            </w:r>
+            <w:r>
+              <w:rPr>
+                <w:b/>
+                <w:sz w:val="24"/>
+                <w:szCs w:val="10"/>
+              </w:rPr>
+              <w:t xml:space="preserve"> </w:t>
+            </w:r>
+            <w:bookmarkStart w:id="0" w:name="_GoBack"/>
+            <w:bookmarkEnd w:id="0"/>
+            <w:r>
+              <w:rPr>
+                <w:b/>
+                <w:sz w:val="24"/>
+                <w:szCs w:val="10"/>
+              </w:rPr>
+              <w:t xml:space="preserve"> </w:t>
+            </w:r>
+            <w:r>
+              <w:rPr>
+                <w:b/>
+                <w:sz w:val="24"/>
+                <w:szCs w:val="10"/>
+              </w:rPr>
+              <w:t xml:space="preserve">   </w:t>
+            </w:r>
+            <w:r>
+              <w:rPr>
+                <w:b/>
+                <w:sz w:val="24"/>
+                <w:szCs w:val="10"/>
+              </w:rPr>
+              <w:t>${Disc}%</w:t>
             </w:r>
           </w:p>
           <w:p>
@@ -6615,23 +6362,13 @@
                 <w:szCs w:val="30"/>
               </w:rPr>
             </w:pPr>
-            <w:proofErr w:type="spellStart"/>
             <w:r>
               <w:rPr>
                 <w:b/>
                 <w:sz w:val="24"/>
                 <w:szCs w:val="30"/>
               </w:rPr>
-              <w:t>Rp</w:t>
-            </w:r>
-            <w:proofErr w:type="spellEnd"/>
-            <w:r>
-              <w:rPr>
-                <w:b/>
-                <w:sz w:val="24"/>
-                <w:szCs w:val="30"/>
-              </w:rPr>
-              <w:t>.</w:t>
+              <w:t>Rp.</w:t>
             </w:r>
           </w:p>
           <w:p>
@@ -6644,23 +6381,13 @@
                 <w:szCs w:val="10"/>
               </w:rPr>
             </w:pPr>
-            <w:proofErr w:type="spellStart"/>
             <w:r>
               <w:rPr>
                 <w:b/>
                 <w:sz w:val="24"/>
                 <w:szCs w:val="10"/>
               </w:rPr>
-              <w:t>Rp</w:t>
-            </w:r>
-            <w:proofErr w:type="spellEnd"/>
-            <w:r>
-              <w:rPr>
-                <w:b/>
-                <w:sz w:val="24"/>
-                <w:szCs w:val="10"/>
-              </w:rPr>
-              <w:t>.</w:t>
+              <w:t>Rp.</w:t>
             </w:r>
           </w:p>
           <w:p>
@@ -6780,21 +6507,12 @@
                 <w:szCs w:val="30"/>
               </w:rPr>
             </w:pPr>
-            <w:proofErr w:type="spellStart"/>
-            <w:r>
-              <w:rPr>
-                <w:sz w:val="24"/>
-                <w:szCs w:val="30"/>
-              </w:rPr>
-              <w:t>Terbilang</w:t>
-            </w:r>
-            <w:proofErr w:type="spellEnd"/>
-            <w:r>
-              <w:rPr>
-                <w:sz w:val="24"/>
-                <w:szCs w:val="30"/>
-              </w:rPr>
-              <w:t xml:space="preserve"> : ##</w:t>
+            <w:r>
+              <w:rPr>
+                <w:sz w:val="24"/>
+                <w:szCs w:val="30"/>
+              </w:rPr>
+              <w:t>Terbilang : ##</w:t>
             </w:r>
             <w:r>
               <w:rPr>
@@ -6808,23 +6526,7 @@
                 <w:sz w:val="24"/>
                 <w:szCs w:val="30"/>
               </w:rPr>
-              <w:t>${</w:t>
-            </w:r>
-            <w:proofErr w:type="spellStart"/>
-            <w:r>
-              <w:rPr>
-                <w:sz w:val="24"/>
-                <w:szCs w:val="30"/>
-              </w:rPr>
-              <w:t>Terbilang</w:t>
-            </w:r>
-            <w:proofErr w:type="spellEnd"/>
-            <w:r>
-              <w:rPr>
-                <w:sz w:val="24"/>
-                <w:szCs w:val="30"/>
-              </w:rPr>
-              <w:t>} ##</w:t>
+              <w:t>${Terbilang} ##</w:t>
             </w:r>
           </w:p>
         </w:tc>
@@ -6877,23 +6579,13 @@
                 <w:szCs w:val="30"/>
               </w:rPr>
             </w:pPr>
-            <w:proofErr w:type="spellStart"/>
             <w:r>
               <w:rPr>
                 <w:b/>
                 <w:sz w:val="24"/>
                 <w:szCs w:val="30"/>
               </w:rPr>
-              <w:t>Rp</w:t>
-            </w:r>
-            <w:proofErr w:type="spellEnd"/>
-            <w:r>
-              <w:rPr>
-                <w:b/>
-                <w:sz w:val="24"/>
-                <w:szCs w:val="30"/>
-              </w:rPr>
-              <w:t>.</w:t>
+              <w:t>Rp.</w:t>
             </w:r>
           </w:p>
         </w:tc>
@@ -6980,41 +6672,13 @@
           <w:szCs w:val="30"/>
         </w:rPr>
       </w:pPr>
-      <w:proofErr w:type="spellStart"/>
       <w:r>
         <w:rPr>
           <w:b/>
           <w:sz w:val="24"/>
           <w:szCs w:val="30"/>
         </w:rPr>
-        <w:t>Diterima</w:t>
-      </w:r>
-      <w:proofErr w:type="spellEnd"/>
-      <w:r>
-        <w:rPr>
-          <w:b/>
-          <w:sz w:val="24"/>
-          <w:szCs w:val="30"/>
-        </w:rPr>
-        <w:t xml:space="preserve"> </w:t>
-      </w:r>
-      <w:proofErr w:type="spellStart"/>
-      <w:r>
-        <w:rPr>
-          <w:b/>
-          <w:sz w:val="24"/>
-          <w:szCs w:val="30"/>
-        </w:rPr>
-        <w:t>oleh</w:t>
-      </w:r>
-      <w:proofErr w:type="spellEnd"/>
-      <w:r>
-        <w:rPr>
-          <w:b/>
-          <w:sz w:val="24"/>
-          <w:szCs w:val="30"/>
-        </w:rPr>
-        <w:t>,</w:t>
+        <w:t>Diterima oleh,</w:t>
       </w:r>
     </w:p>
     <w:p>
@@ -7081,43 +6745,7 @@
           <w:sz w:val="24"/>
           <w:szCs w:val="30"/>
         </w:rPr>
-        <w:t xml:space="preserve">( Nama </w:t>
-      </w:r>
-      <w:proofErr w:type="spellStart"/>
-      <w:r>
-        <w:rPr>
-          <w:b/>
-          <w:sz w:val="24"/>
-          <w:szCs w:val="30"/>
-        </w:rPr>
-        <w:t>Jelas</w:t>
-      </w:r>
-      <w:proofErr w:type="spellEnd"/>
-      <w:r>
-        <w:rPr>
-          <w:b/>
-          <w:sz w:val="24"/>
-          <w:szCs w:val="30"/>
-        </w:rPr>
-        <w:t xml:space="preserve"> &amp; </w:t>
-      </w:r>
-      <w:proofErr w:type="spellStart"/>
-      <w:r>
-        <w:rPr>
-          <w:b/>
-          <w:sz w:val="24"/>
-          <w:szCs w:val="30"/>
-        </w:rPr>
-        <w:t>Tgl</w:t>
-      </w:r>
-      <w:proofErr w:type="spellEnd"/>
-      <w:r>
-        <w:rPr>
-          <w:b/>
-          <w:sz w:val="24"/>
-          <w:szCs w:val="30"/>
-        </w:rPr>
-        <w:t xml:space="preserve"> )</w:t>
+        <w:t>( Nama Jelas &amp; Tgl )</w:t>
       </w:r>
       <w:r>
         <w:rPr>
@@ -7148,23 +6776,13 @@
           <w:szCs w:val="30"/>
         </w:rPr>
       </w:pPr>
-      <w:proofErr w:type="spellStart"/>
       <w:r>
         <w:rPr>
           <w:b/>
           <w:sz w:val="24"/>
           <w:szCs w:val="30"/>
         </w:rPr>
-        <w:t>Hormat</w:t>
-      </w:r>
-      <w:proofErr w:type="spellEnd"/>
-      <w:r>
-        <w:rPr>
-          <w:b/>
-          <w:sz w:val="24"/>
-          <w:szCs w:val="30"/>
-        </w:rPr>
-        <w:t xml:space="preserve"> Kami,</w:t>
+        <w:t>Hormat Kami,</w:t>
       </w:r>
     </w:p>
     <w:p>
@@ -7223,33 +6841,13 @@
           <w:szCs w:val="30"/>
         </w:rPr>
       </w:pPr>
-      <w:proofErr w:type="gramStart"/>
       <w:r>
         <w:rPr>
           <w:b/>
           <w:sz w:val="24"/>
           <w:szCs w:val="30"/>
         </w:rPr>
-        <w:t xml:space="preserve">( </w:t>
-      </w:r>
-      <w:proofErr w:type="spellStart"/>
-      <w:r>
-        <w:rPr>
-          <w:b/>
-          <w:sz w:val="24"/>
-          <w:szCs w:val="30"/>
-        </w:rPr>
-        <w:t>Budiman</w:t>
-      </w:r>
-      <w:proofErr w:type="spellEnd"/>
-      <w:proofErr w:type="gramEnd"/>
-      <w:r>
-        <w:rPr>
-          <w:b/>
-          <w:sz w:val="24"/>
-          <w:szCs w:val="30"/>
-        </w:rPr>
-        <w:t xml:space="preserve"> R )</w:t>
+        <w:t>( Budiman R )</w:t>
       </w:r>
     </w:p>
     <w:sectPr>
@@ -7991,7 +7589,7 @@
 </file>
 
 <file path=customXml/itemProps1.xml><?xml version="1.0" encoding="utf-8"?>
-<ds:datastoreItem xmlns:ds="http://schemas.openxmlformats.org/officeDocument/2006/customXml" ds:itemID="{78C9094D-B028-46D3-8CF7-29713293FADF}">
+<ds:datastoreItem xmlns:ds="http://schemas.openxmlformats.org/officeDocument/2006/customXml" ds:itemID="{4B546DE4-587A-41E1-93CE-1EC523E32081}">
   <ds:schemaRefs>
     <ds:schemaRef ds:uri="http://schemas.openxmlformats.org/officeDocument/2006/bibliography"/>
   </ds:schemaRefs>

--- a/public/template/Invcnp.docx
+++ b/public/template/Invcnp.docx
@@ -623,14 +623,6 @@
                 <w:szCs w:val="30"/>
               </w:rPr>
             </w:pPr>
-            <w:r>
-              <w:rPr>
-                <w:b/>
-                <w:sz w:val="24"/>
-                <w:szCs w:val="30"/>
-              </w:rPr>
-              <w:t>S</w:t>
-            </w:r>
           </w:p>
         </w:tc>
         <w:tc>
@@ -651,14 +643,6 @@
                 <w:szCs w:val="30"/>
               </w:rPr>
             </w:pPr>
-            <w:r>
-              <w:rPr>
-                <w:b/>
-                <w:sz w:val="24"/>
-                <w:szCs w:val="30"/>
-              </w:rPr>
-              <w:t>E</w:t>
-            </w:r>
           </w:p>
         </w:tc>
         <w:tc>
@@ -680,14 +664,6 @@
                 <w:szCs w:val="30"/>
               </w:rPr>
             </w:pPr>
-            <w:r>
-              <w:rPr>
-                <w:b/>
-                <w:sz w:val="24"/>
-                <w:szCs w:val="30"/>
-              </w:rPr>
-              <w:t>S-E</w:t>
-            </w:r>
           </w:p>
         </w:tc>
         <w:tc>
@@ -709,14 +685,8 @@
                 <w:szCs w:val="30"/>
               </w:rPr>
             </w:pPr>
-            <w:r>
-              <w:rPr>
-                <w:b/>
-                <w:sz w:val="24"/>
-                <w:szCs w:val="30"/>
-              </w:rPr>
-              <w:t>Ind</w:t>
-            </w:r>
+            <w:bookmarkStart w:id="0" w:name="_GoBack"/>
+            <w:bookmarkEnd w:id="0"/>
           </w:p>
         </w:tc>
         <w:tc>
@@ -6293,8 +6263,6 @@
               </w:rPr>
               <w:t xml:space="preserve"> </w:t>
             </w:r>
-            <w:bookmarkStart w:id="0" w:name="_GoBack"/>
-            <w:bookmarkEnd w:id="0"/>
             <w:r>
               <w:rPr>
                 <w:b/>
@@ -7589,7 +7557,7 @@
 </file>
 
 <file path=customXml/itemProps1.xml><?xml version="1.0" encoding="utf-8"?>
-<ds:datastoreItem xmlns:ds="http://schemas.openxmlformats.org/officeDocument/2006/customXml" ds:itemID="{4B546DE4-587A-41E1-93CE-1EC523E32081}">
+<ds:datastoreItem xmlns:ds="http://schemas.openxmlformats.org/officeDocument/2006/customXml" ds:itemID="{AAA28291-B13B-4F20-A509-B8C3AAEAA8CE}">
   <ds:schemaRefs>
     <ds:schemaRef ds:uri="http://schemas.openxmlformats.org/officeDocument/2006/bibliography"/>
   </ds:schemaRefs>
